--- a/java期末報告.docx
+++ b/java期末報告.docx
@@ -1,6 +1,6 @@
 
 <file path=word/document.xml><?xml version="1.0" encoding="utf-8"?>
-<w:document xmlns:wpc="http://schemas.microsoft.com/office/word/2010/wordprocessingCanvas" xmlns:cx="http://schemas.microsoft.com/office/drawing/2014/chartex" xmlns:cx1="http://schemas.microsoft.com/office/drawing/2015/9/8/chartex" xmlns:mc="http://schemas.openxmlformats.org/markup-compatibility/2006" xmlns:o="urn:schemas-microsoft-com:office:office" xmlns:r="http://schemas.openxmlformats.org/officeDocument/2006/relationships" xmlns:m="http://schemas.openxmlformats.org/officeDocument/2006/math" xmlns:v="urn:schemas-microsoft-com:vml" xmlns:wp14="http://schemas.microsoft.com/office/word/2010/wordprocessingDrawing" xmlns:wp="http://schemas.openxmlformats.org/drawingml/2006/wordprocessingDrawing" xmlns:w10="urn:schemas-microsoft-com:office:word" xmlns:w="http://schemas.openxmlformats.org/wordprocessingml/2006/main" xmlns:w14="http://schemas.microsoft.com/office/word/2010/wordml" xmlns:w15="http://schemas.microsoft.com/office/word/2012/wordml" xmlns:w16se="http://schemas.microsoft.com/office/word/2015/wordml/symex" xmlns:wpg="http://schemas.microsoft.com/office/word/2010/wordprocessingGroup" xmlns:wpi="http://schemas.microsoft.com/office/word/2010/wordprocessingInk" xmlns:wne="http://schemas.microsoft.com/office/word/2006/wordml" xmlns:wps="http://schemas.microsoft.com/office/word/2010/wordprocessingShape" mc:Ignorable="w14 w15 w16se wp14">
+<w:document xmlns:wpc="http://schemas.microsoft.com/office/word/2010/wordprocessingCanvas" xmlns:mo="http://schemas.microsoft.com/office/mac/office/2008/main" xmlns:mc="http://schemas.openxmlformats.org/markup-compatibility/2006" xmlns:mv="urn:schemas-microsoft-com:mac:vml" xmlns:o="urn:schemas-microsoft-com:office:office" xmlns:r="http://schemas.openxmlformats.org/officeDocument/2006/relationships" xmlns:m="http://schemas.openxmlformats.org/officeDocument/2006/math" xmlns:v="urn:schemas-microsoft-com:vml" xmlns:wp14="http://schemas.microsoft.com/office/word/2010/wordprocessingDrawing" xmlns:wp="http://schemas.openxmlformats.org/drawingml/2006/wordprocessingDrawing" xmlns:w10="urn:schemas-microsoft-com:office:word" xmlns:w="http://schemas.openxmlformats.org/wordprocessingml/2006/main" xmlns:w14="http://schemas.microsoft.com/office/word/2010/wordml" xmlns:w15="http://schemas.microsoft.com/office/word/2012/wordml" xmlns:wpg="http://schemas.microsoft.com/office/word/2010/wordprocessingGroup" xmlns:wpi="http://schemas.microsoft.com/office/word/2010/wordprocessingInk" xmlns:wne="http://schemas.microsoft.com/office/word/2006/wordml" xmlns:wps="http://schemas.microsoft.com/office/word/2010/wordprocessingShape" mc:Ignorable="w14 w15 wp14">
   <w:body>
     <w:p>
       <w:pPr>
@@ -33,130 +33,101 @@
         <w:rPr>
           <w:rFonts w:hint="eastAsia"/>
         </w:rPr>
-        <w:t>資工</w:t>
-      </w:r>
-      <w:proofErr w:type="gramStart"/>
+        <w:t>資工一</w:t>
+      </w:r>
       <w:r>
         <w:rPr>
           <w:rFonts w:hint="eastAsia"/>
         </w:rPr>
-        <w:t>一</w:t>
-      </w:r>
-      <w:proofErr w:type="gramEnd"/>
+        <w:t xml:space="preserve">B </w:t>
+      </w:r>
+      <w:r>
+        <w:t xml:space="preserve">406410984 </w:t>
+      </w:r>
       <w:r>
         <w:rPr>
           <w:rFonts w:hint="eastAsia"/>
         </w:rPr>
+        <w:t>林智謙</w:t>
+      </w:r>
+      <w:r>
+        <w:rPr>
+          <w:rFonts w:hint="eastAsia"/>
+        </w:rPr>
+        <w:t xml:space="preserve"> </w:t>
+      </w:r>
+      <w:r>
+        <w:rPr>
+          <w:rFonts w:hint="eastAsia"/>
+        </w:rPr>
+        <w:t>組長</w:t>
+      </w:r>
+    </w:p>
+    <w:p>
+      <w:r>
+        <w:rPr>
+          <w:rFonts w:hint="eastAsia"/>
+        </w:rPr>
+        <w:t>資工一</w:t>
+      </w:r>
+      <w:r>
+        <w:rPr>
+          <w:rFonts w:hint="eastAsia"/>
+        </w:rPr>
         <w:t xml:space="preserve">B </w:t>
       </w:r>
       <w:r>
-        <w:t xml:space="preserve">406410984 </w:t>
+        <w:t>406410</w:t>
       </w:r>
       <w:r>
         <w:rPr>
           <w:rFonts w:hint="eastAsia"/>
         </w:rPr>
-        <w:t>林智謙</w:t>
+        <w:t>836</w:t>
+      </w:r>
+      <w:r>
+        <w:t xml:space="preserve"> </w:t>
       </w:r>
       <w:r>
         <w:rPr>
           <w:rFonts w:hint="eastAsia"/>
         </w:rPr>
+        <w:t>李宇翔</w:t>
+      </w:r>
+    </w:p>
+    <w:p>
+      <w:r>
+        <w:rPr>
+          <w:rFonts w:hint="eastAsia"/>
+        </w:rPr>
+        <w:t>資工一</w:t>
+      </w:r>
+      <w:r>
+        <w:rPr>
+          <w:rFonts w:hint="eastAsia"/>
+        </w:rPr>
+        <w:t xml:space="preserve">B </w:t>
+      </w:r>
+      <w:r>
+        <w:t>40641</w:t>
+      </w:r>
+      <w:r>
+        <w:rPr>
+          <w:rFonts w:hint="eastAsia"/>
+        </w:rPr>
+        <w:t>1040</w:t>
+      </w:r>
+      <w:r>
         <w:t xml:space="preserve"> </w:t>
       </w:r>
       <w:r>
         <w:rPr>
           <w:rFonts w:hint="eastAsia"/>
         </w:rPr>
-        <w:t>組長</w:t>
-      </w:r>
-    </w:p>
-    <w:p>
-      <w:r>
-        <w:rPr>
-          <w:rFonts w:hint="eastAsia"/>
-        </w:rPr>
-        <w:t>資工</w:t>
-      </w:r>
-      <w:proofErr w:type="gramStart"/>
-      <w:r>
-        <w:rPr>
-          <w:rFonts w:hint="eastAsia"/>
-        </w:rPr>
-        <w:t>一</w:t>
-      </w:r>
-      <w:proofErr w:type="gramEnd"/>
-      <w:r>
-        <w:rPr>
-          <w:rFonts w:hint="eastAsia"/>
-        </w:rPr>
-        <w:t xml:space="preserve">B </w:t>
-      </w:r>
-      <w:r>
-        <w:t>406410</w:t>
-      </w:r>
-      <w:r>
-        <w:rPr>
-          <w:rFonts w:hint="eastAsia"/>
-        </w:rPr>
-        <w:t>836</w:t>
-      </w:r>
-      <w:r>
-        <w:t xml:space="preserve"> </w:t>
-      </w:r>
-      <w:r>
-        <w:rPr>
-          <w:rFonts w:hint="eastAsia"/>
-        </w:rPr>
-        <w:t>李宇翔</w:t>
-      </w:r>
-    </w:p>
-    <w:p>
-      <w:r>
-        <w:rPr>
-          <w:rFonts w:hint="eastAsia"/>
-        </w:rPr>
-        <w:t>資工</w:t>
-      </w:r>
-      <w:proofErr w:type="gramStart"/>
-      <w:r>
-        <w:rPr>
-          <w:rFonts w:hint="eastAsia"/>
-        </w:rPr>
-        <w:t>一</w:t>
-      </w:r>
-      <w:proofErr w:type="gramEnd"/>
-      <w:r>
-        <w:rPr>
-          <w:rFonts w:hint="eastAsia"/>
-        </w:rPr>
-        <w:t xml:space="preserve">B </w:t>
-      </w:r>
-      <w:r>
-        <w:t>40641</w:t>
-      </w:r>
-      <w:r>
-        <w:rPr>
-          <w:rFonts w:hint="eastAsia"/>
-        </w:rPr>
-        <w:t>1040</w:t>
-      </w:r>
-      <w:r>
-        <w:t xml:space="preserve"> </w:t>
-      </w:r>
-      <w:r>
-        <w:rPr>
-          <w:rFonts w:hint="eastAsia"/>
-        </w:rPr>
         <w:t>陳琮文</w:t>
       </w:r>
     </w:p>
     <w:p>
-      <w:pPr>
-        <w:rPr>
-          <w:rFonts w:hint="eastAsia"/>
-        </w:rPr>
-      </w:pPr>
       <w:r>
         <w:rPr>
           <w:rFonts w:hint="eastAsia"/>
@@ -216,29 +187,17 @@
     <w:p>
       <w:pPr>
         <w:pStyle w:val="Web"/>
-        <w:shd w:val="clear" w:color="auto" w:fill="FFFFFF"/>
-        <w:spacing w:before="0" w:beforeAutospacing="0" w:after="0" w:afterAutospacing="0"/>
-        <w:rPr>
-          <w:rFonts w:ascii="Arial" w:hAnsi="Arial" w:cs="Arial"/>
-          <w:color w:val="333333"/>
-        </w:rPr>
-      </w:pPr>
-      <w:proofErr w:type="gramStart"/>
-      <w:r>
-        <w:rPr>
-          <w:rFonts w:ascii="Arial" w:hAnsi="Arial" w:cs="Arial"/>
-          <w:color w:val="333333"/>
-        </w:rPr>
-        <w:t>a</w:t>
-      </w:r>
-      <w:proofErr w:type="gramEnd"/>
-      <w:r>
-        <w:rPr>
-          <w:rFonts w:ascii="Arial" w:hAnsi="Arial" w:cs="Arial"/>
-          <w:color w:val="333333"/>
-        </w:rPr>
-        <w:t xml:space="preserve">. </w:t>
-      </w:r>
+        <w:numPr>
+          <w:ilvl w:val="0"/>
+          <w:numId w:val="3"/>
+        </w:numPr>
+        <w:shd w:val="clear" w:color="auto" w:fill="FFFFFF"/>
+        <w:spacing w:before="0" w:beforeAutospacing="0" w:after="0" w:afterAutospacing="0"/>
+        <w:rPr>
+          <w:rFonts w:ascii="Arial" w:hAnsi="Arial" w:cs="Arial"/>
+          <w:color w:val="333333"/>
+        </w:rPr>
+      </w:pPr>
       <w:r>
         <w:rPr>
           <w:rFonts w:ascii="Arial" w:hAnsi="Arial" w:cs="Arial"/>
@@ -359,16 +318,139 @@
         <w:pStyle w:val="Web"/>
         <w:shd w:val="clear" w:color="auto" w:fill="FFFFFF"/>
         <w:spacing w:before="0" w:beforeAutospacing="0" w:after="0" w:afterAutospacing="0"/>
-        <w:rPr>
-          <w:rFonts w:ascii="Arial" w:hAnsi="Arial" w:cs="Arial"/>
-          <w:color w:val="333333"/>
-        </w:rPr>
-      </w:pPr>
-      <w:r>
-        <w:rPr>
-          <w:rFonts w:ascii="Arial" w:hAnsi="Arial" w:cs="Arial"/>
-          <w:color w:val="333333"/>
-        </w:rPr>
+        <w:ind w:left="360"/>
+        <w:rPr>
+          <w:rFonts w:ascii="Arial" w:hAnsi="Arial" w:cs="Arial"/>
+          <w:color w:val="333333"/>
+        </w:rPr>
+      </w:pPr>
+      <w:r>
+        <w:rPr>
+          <w:rFonts w:ascii="Arial" w:hAnsi="Arial" w:cs="Arial"/>
+          <w:noProof/>
+          <w:color w:val="333333"/>
+        </w:rPr>
+        <w:drawing>
+          <wp:inline distT="0" distB="0" distL="0" distR="0" wp14:anchorId="6F109BA6" wp14:editId="6B301953">
+            <wp:extent cx="4051935" cy="2977929"/>
+            <wp:effectExtent l="0" t="0" r="12065" b="0"/>
+            <wp:docPr id="1" name="圖片 1" descr="../Desktop/螢幕快照%202018-06-12%20下午2.20.44.png"/>
+            <wp:cNvGraphicFramePr>
+              <a:graphicFrameLocks xmlns:a="http://schemas.openxmlformats.org/drawingml/2006/main" noChangeAspect="1"/>
+            </wp:cNvGraphicFramePr>
+            <a:graphic xmlns:a="http://schemas.openxmlformats.org/drawingml/2006/main">
+              <a:graphicData uri="http://schemas.openxmlformats.org/drawingml/2006/picture">
+                <pic:pic xmlns:pic="http://schemas.openxmlformats.org/drawingml/2006/picture">
+                  <pic:nvPicPr>
+                    <pic:cNvPr id="0" name="Picture 1" descr="../Desktop/螢幕快照%202018-06-12%20下午2.20.44.png"/>
+                    <pic:cNvPicPr>
+                      <a:picLocks noChangeAspect="1" noChangeArrowheads="1"/>
+                    </pic:cNvPicPr>
+                  </pic:nvPicPr>
+                  <pic:blipFill>
+                    <a:blip r:embed="rId5">
+                      <a:extLst>
+                        <a:ext uri="{28A0092B-C50C-407E-A947-70E740481C1C}">
+                          <a14:useLocalDpi xmlns:a14="http://schemas.microsoft.com/office/drawing/2010/main" val="0"/>
+                        </a:ext>
+                      </a:extLst>
+                    </a:blip>
+                    <a:srcRect/>
+                    <a:stretch>
+                      <a:fillRect/>
+                    </a:stretch>
+                  </pic:blipFill>
+                  <pic:spPr bwMode="auto">
+                    <a:xfrm>
+                      <a:off x="0" y="0"/>
+                      <a:ext cx="4102618" cy="3015178"/>
+                    </a:xfrm>
+                    <a:prstGeom prst="rect">
+                      <a:avLst/>
+                    </a:prstGeom>
+                    <a:noFill/>
+                    <a:ln>
+                      <a:noFill/>
+                    </a:ln>
+                  </pic:spPr>
+                </pic:pic>
+              </a:graphicData>
+            </a:graphic>
+          </wp:inline>
+        </w:drawing>
+      </w:r>
+      <w:r>
+        <w:rPr>
+          <w:rFonts w:ascii="Arial" w:hAnsi="Arial" w:cs="Arial"/>
+          <w:noProof/>
+          <w:color w:val="333333"/>
+        </w:rPr>
+        <w:drawing>
+          <wp:inline distT="0" distB="0" distL="0" distR="0" wp14:anchorId="4E154DAA" wp14:editId="225153F1">
+            <wp:extent cx="4051935" cy="2537165"/>
+            <wp:effectExtent l="0" t="0" r="12065" b="3175"/>
+            <wp:docPr id="2" name="圖片 2" descr="../Desktop/螢幕快照%202018-06-12%20下午2.22.29.png"/>
+            <wp:cNvGraphicFramePr>
+              <a:graphicFrameLocks xmlns:a="http://schemas.openxmlformats.org/drawingml/2006/main" noChangeAspect="1"/>
+            </wp:cNvGraphicFramePr>
+            <a:graphic xmlns:a="http://schemas.openxmlformats.org/drawingml/2006/main">
+              <a:graphicData uri="http://schemas.openxmlformats.org/drawingml/2006/picture">
+                <pic:pic xmlns:pic="http://schemas.openxmlformats.org/drawingml/2006/picture">
+                  <pic:nvPicPr>
+                    <pic:cNvPr id="0" name="Picture 2" descr="../Desktop/螢幕快照%202018-06-12%20下午2.22.29.png"/>
+                    <pic:cNvPicPr>
+                      <a:picLocks noChangeAspect="1" noChangeArrowheads="1"/>
+                    </pic:cNvPicPr>
+                  </pic:nvPicPr>
+                  <pic:blipFill>
+                    <a:blip r:embed="rId6" cstate="print">
+                      <a:extLst>
+                        <a:ext uri="{28A0092B-C50C-407E-A947-70E740481C1C}">
+                          <a14:useLocalDpi xmlns:a14="http://schemas.microsoft.com/office/drawing/2010/main" val="0"/>
+                        </a:ext>
+                      </a:extLst>
+                    </a:blip>
+                    <a:srcRect/>
+                    <a:stretch>
+                      <a:fillRect/>
+                    </a:stretch>
+                  </pic:blipFill>
+                  <pic:spPr bwMode="auto">
+                    <a:xfrm>
+                      <a:off x="0" y="0"/>
+                      <a:ext cx="4079170" cy="2554218"/>
+                    </a:xfrm>
+                    <a:prstGeom prst="rect">
+                      <a:avLst/>
+                    </a:prstGeom>
+                    <a:noFill/>
+                    <a:ln>
+                      <a:noFill/>
+                    </a:ln>
+                  </pic:spPr>
+                </pic:pic>
+              </a:graphicData>
+            </a:graphic>
+          </wp:inline>
+        </w:drawing>
+      </w:r>
+    </w:p>
+    <w:p>
+      <w:pPr>
+        <w:pStyle w:val="Web"/>
+        <w:shd w:val="clear" w:color="auto" w:fill="FFFFFF"/>
+        <w:spacing w:before="0" w:beforeAutospacing="0" w:after="0" w:afterAutospacing="0"/>
+        <w:rPr>
+          <w:rFonts w:ascii="Arial" w:hAnsi="Arial" w:cs="Arial"/>
+          <w:color w:val="333333"/>
+        </w:rPr>
+      </w:pPr>
+      <w:r>
+        <w:rPr>
+          <w:rFonts w:ascii="Arial" w:hAnsi="Arial" w:cs="Arial"/>
+          <w:color w:val="333333"/>
+        </w:rPr>
+        <w:lastRenderedPageBreak/>
         <w:t xml:space="preserve">b. </w:t>
       </w:r>
       <w:r>
@@ -385,25 +467,122 @@
         <w:shd w:val="clear" w:color="auto" w:fill="FFFFFF"/>
         <w:spacing w:before="0" w:beforeAutospacing="0" w:after="0" w:afterAutospacing="0"/>
         <w:rPr>
-          <w:rFonts w:ascii="Arial" w:hAnsi="Arial" w:cs="Arial"/>
-          <w:color w:val="333333"/>
-        </w:rPr>
-      </w:pPr>
-      <w:proofErr w:type="gramStart"/>
-      <w:r>
-        <w:rPr>
-          <w:rFonts w:ascii="Arial" w:hAnsi="Arial" w:cs="Arial"/>
-          <w:color w:val="333333"/>
-        </w:rPr>
-        <w:t>c</w:t>
-      </w:r>
-      <w:proofErr w:type="gramEnd"/>
-      <w:r>
-        <w:rPr>
-          <w:rFonts w:ascii="Arial" w:hAnsi="Arial" w:cs="Arial"/>
-          <w:color w:val="333333"/>
-        </w:rPr>
-        <w:t xml:space="preserve">. </w:t>
+          <w:rFonts w:ascii="Arial" w:hAnsi="Arial" w:cs="Arial" w:hint="eastAsia"/>
+          <w:color w:val="333333"/>
+        </w:rPr>
+      </w:pPr>
+      <w:r>
+        <w:rPr>
+          <w:rFonts w:ascii="Arial" w:hAnsi="Arial" w:cs="Arial"/>
+          <w:color w:val="333333"/>
+        </w:rPr>
+        <w:t xml:space="preserve">   </w:t>
+      </w:r>
+      <w:r>
+        <w:rPr>
+          <w:rFonts w:ascii="Arial" w:hAnsi="Arial" w:cs="Arial"/>
+          <w:color w:val="333333"/>
+        </w:rPr>
+        <w:t>忘記學校</w:t>
+      </w:r>
+      <w:r>
+        <w:rPr>
+          <w:rFonts w:ascii="Arial" w:hAnsi="Arial" w:cs="Arial"/>
+          <w:color w:val="333333"/>
+        </w:rPr>
+        <w:t>MySQL workbench</w:t>
+      </w:r>
+      <w:r>
+        <w:rPr>
+          <w:rFonts w:ascii="Arial" w:hAnsi="Arial" w:cs="Arial"/>
+          <w:color w:val="333333"/>
+        </w:rPr>
+        <w:t>的位址，所以採用另一個位置</w:t>
+      </w:r>
+      <w:r>
+        <w:rPr>
+          <w:rFonts w:ascii="Arial" w:hAnsi="Arial" w:cs="Arial" w:hint="eastAsia"/>
+          <w:color w:val="333333"/>
+        </w:rPr>
+        <w:t>的資料庫系統</w:t>
+      </w:r>
+    </w:p>
+    <w:p>
+      <w:pPr>
+        <w:pStyle w:val="Web"/>
+        <w:shd w:val="clear" w:color="auto" w:fill="FFFFFF"/>
+        <w:spacing w:before="0" w:beforeAutospacing="0" w:after="0" w:afterAutospacing="0"/>
+        <w:rPr>
+          <w:rFonts w:ascii="Arial" w:hAnsi="Arial" w:cs="Arial" w:hint="eastAsia"/>
+          <w:color w:val="333333"/>
+        </w:rPr>
+      </w:pPr>
+      <w:r>
+        <w:rPr>
+          <w:rFonts w:ascii="Arial" w:hAnsi="Arial" w:cs="Arial" w:hint="eastAsia"/>
+          <w:color w:val="333333"/>
+        </w:rPr>
+        <w:t xml:space="preserve">   </w:t>
+      </w:r>
+      <w:r>
+        <w:rPr>
+          <w:rFonts w:ascii="Arial" w:hAnsi="Arial" w:cs="Arial"/>
+          <w:color w:val="333333"/>
+        </w:rPr>
+        <w:t>Import</w:t>
+      </w:r>
+      <w:r>
+        <w:rPr>
+          <w:rFonts w:ascii="Arial" w:hAnsi="Arial" w:cs="Arial"/>
+          <w:color w:val="333333"/>
+        </w:rPr>
+        <w:t>資料庫時發生</w:t>
+      </w:r>
+      <w:r>
+        <w:rPr>
+          <w:rFonts w:ascii="Arial" w:hAnsi="Arial" w:cs="Arial"/>
+          <w:color w:val="333333"/>
+        </w:rPr>
+        <w:t>Incorrect string value</w:t>
+      </w:r>
+      <w:r>
+        <w:rPr>
+          <w:rFonts w:ascii="Arial" w:hAnsi="Arial" w:cs="Arial"/>
+          <w:color w:val="333333"/>
+        </w:rPr>
+        <w:t>中文編碼錯誤，所以自己建立</w:t>
+      </w:r>
+      <w:r>
+        <w:rPr>
+          <w:rFonts w:ascii="Arial" w:hAnsi="Arial" w:cs="Arial"/>
+          <w:color w:val="333333"/>
+        </w:rPr>
+        <w:t xml:space="preserve">        new schema</w:t>
+      </w:r>
+      <w:r>
+        <w:rPr>
+          <w:rFonts w:ascii="Arial" w:hAnsi="Arial" w:cs="Arial"/>
+          <w:color w:val="333333"/>
+        </w:rPr>
+        <w:t>表格。</w:t>
+      </w:r>
+    </w:p>
+    <w:p>
+      <w:pPr>
+        <w:pStyle w:val="Web"/>
+        <w:shd w:val="clear" w:color="auto" w:fill="FFFFFF"/>
+        <w:spacing w:before="0" w:beforeAutospacing="0" w:after="0" w:afterAutospacing="0"/>
+        <w:rPr>
+          <w:rFonts w:ascii="Arial" w:hAnsi="Arial" w:cs="Arial"/>
+          <w:color w:val="333333"/>
+        </w:rPr>
+      </w:pPr>
+      <w:r>
+        <w:rPr>
+          <w:rFonts w:ascii="Arial" w:hAnsi="Arial" w:cs="Arial"/>
+          <w:color w:val="333333"/>
+        </w:rPr>
+        <w:t xml:space="preserve">c. </w:t>
       </w:r>
       <w:r>
         <w:rPr>
@@ -411,6 +590,115 @@
           <w:color w:val="333333"/>
         </w:rPr>
         <w:t>每位組員甘苦談</w:t>
+      </w:r>
+    </w:p>
+    <w:p>
+      <w:pPr>
+        <w:pStyle w:val="Web"/>
+        <w:shd w:val="clear" w:color="auto" w:fill="FFFFFF"/>
+        <w:spacing w:before="0" w:beforeAutospacing="0" w:after="0" w:afterAutospacing="0"/>
+        <w:rPr>
+          <w:rFonts w:ascii="Arial" w:hAnsi="Arial" w:cs="Arial" w:hint="eastAsia"/>
+          <w:color w:val="333333"/>
+        </w:rPr>
+      </w:pPr>
+      <w:r>
+        <w:rPr>
+          <w:rFonts w:ascii="Arial" w:hAnsi="Arial" w:cs="Arial" w:hint="eastAsia"/>
+          <w:color w:val="333333"/>
+        </w:rPr>
+        <w:tab/>
+      </w:r>
+      <w:r>
+        <w:rPr>
+          <w:rFonts w:ascii="Arial" w:hAnsi="Arial" w:cs="Arial" w:hint="eastAsia"/>
+          <w:color w:val="333333"/>
+        </w:rPr>
+        <w:t>原定計畫是</w:t>
+      </w:r>
+      <w:r>
+        <w:rPr>
+          <w:rFonts w:ascii="Arial" w:hAnsi="Arial" w:cs="Arial"/>
+          <w:color w:val="333333"/>
+        </w:rPr>
+        <w:t>要在最後結果顯示出</w:t>
+      </w:r>
+      <w:r>
+        <w:rPr>
+          <w:rFonts w:ascii="Arial" w:hAnsi="Arial" w:cs="Arial"/>
+          <w:color w:val="333333"/>
+        </w:rPr>
+        <w:t>combo</w:t>
+      </w:r>
+      <w:r>
+        <w:rPr>
+          <w:rFonts w:ascii="Arial" w:hAnsi="Arial" w:cs="Arial"/>
+          <w:color w:val="333333"/>
+        </w:rPr>
+        <w:t>數以及傷害，但是大家都太專注在</w:t>
+      </w:r>
+      <w:r>
+        <w:rPr>
+          <w:rFonts w:ascii="Arial" w:hAnsi="Arial" w:cs="Arial"/>
+          <w:color w:val="333333"/>
+        </w:rPr>
+        <w:t>主程式</w:t>
+      </w:r>
+      <w:r>
+        <w:rPr>
+          <w:rFonts w:ascii="Arial" w:hAnsi="Arial" w:cs="Arial"/>
+          <w:color w:val="333333"/>
+        </w:rPr>
+        <w:t>上了，最後捨棄了這部分的</w:t>
+      </w:r>
+      <w:r>
+        <w:rPr>
+          <w:rFonts w:ascii="Arial" w:hAnsi="Arial" w:cs="Arial" w:hint="eastAsia"/>
+          <w:color w:val="333333"/>
+        </w:rPr>
+        <w:t>成果</w:t>
+      </w:r>
+      <w:r>
+        <w:rPr>
+          <w:rFonts w:ascii="Arial" w:hAnsi="Arial" w:cs="Arial"/>
+          <w:color w:val="333333"/>
+        </w:rPr>
+        <w:t>。</w:t>
+      </w:r>
+      <w:r>
+        <w:rPr>
+          <w:rFonts w:ascii="Arial" w:hAnsi="Arial" w:cs="Arial"/>
+          <w:color w:val="333333"/>
+        </w:rPr>
+        <w:t>故</w:t>
+      </w:r>
+      <w:r>
+        <w:rPr>
+          <w:rFonts w:ascii="Arial" w:hAnsi="Arial" w:cs="Arial" w:hint="eastAsia"/>
+          <w:color w:val="333333"/>
+        </w:rPr>
+        <w:t>另外建立</w:t>
+      </w:r>
+      <w:r>
+        <w:rPr>
+          <w:rFonts w:ascii="Arial" w:hAnsi="Arial" w:cs="Arial"/>
+          <w:color w:val="333333"/>
+        </w:rPr>
+        <w:t>了</w:t>
+      </w:r>
+      <w:r>
+        <w:rPr>
+          <w:rFonts w:ascii="Arial" w:hAnsi="Arial" w:cs="Arial" w:hint="eastAsia"/>
+          <w:color w:val="333333"/>
+        </w:rPr>
+        <w:t>一個組員名單表格</w:t>
+      </w:r>
+      <w:r>
+        <w:rPr>
+          <w:rFonts w:ascii="Arial" w:hAnsi="Arial" w:cs="Arial"/>
+          <w:color w:val="333333"/>
+        </w:rPr>
+        <w:t>。</w:t>
       </w:r>
     </w:p>
     <w:p>
@@ -467,39 +755,6 @@
           <w:color w:val="333333"/>
         </w:rPr>
         <w:t xml:space="preserve"> (25%)</w:t>
-      </w:r>
-    </w:p>
-    <w:p>
-      <w:pPr>
-        <w:pStyle w:val="Web"/>
-        <w:shd w:val="clear" w:color="auto" w:fill="FFFFFF"/>
-        <w:spacing w:before="0" w:beforeAutospacing="0" w:after="0" w:afterAutospacing="0"/>
-        <w:ind w:firstLine="360"/>
-        <w:rPr>
-          <w:rFonts w:ascii="Arial" w:hAnsi="Arial" w:cs="Arial"/>
-          <w:color w:val="333333"/>
-        </w:rPr>
-      </w:pPr>
-      <w:r>
-        <w:rPr>
-          <w:rFonts w:ascii="Arial" w:hAnsi="Arial" w:cs="Arial" w:hint="eastAsia"/>
-          <w:color w:val="333333"/>
-        </w:rPr>
-        <w:t>[</w:t>
-      </w:r>
-      <w:r>
-        <w:rPr>
-          <w:rFonts w:ascii="Arial" w:hAnsi="Arial" w:cs="Arial" w:hint="eastAsia"/>
-          <w:color w:val="333333"/>
-        </w:rPr>
-        <w:t>圖片</w:t>
-      </w:r>
-      <w:r>
-        <w:rPr>
-          <w:rFonts w:ascii="Arial" w:hAnsi="Arial" w:cs="Arial" w:hint="eastAsia"/>
-          <w:color w:val="333333"/>
-        </w:rPr>
-        <w:t>]</w:t>
       </w:r>
     </w:p>
     <w:p>
@@ -560,17 +815,8 @@
           <w:rFonts w:ascii="Arial" w:hAnsi="Arial" w:cs="Arial"/>
           <w:color w:val="333333"/>
         </w:rPr>
-        <w:t>針對每</w:t>
-      </w:r>
-      <w:proofErr w:type="gramStart"/>
-      <w:r>
-        <w:rPr>
-          <w:rFonts w:ascii="Arial" w:hAnsi="Arial" w:cs="Arial"/>
-          <w:color w:val="333333"/>
-        </w:rPr>
-        <w:t>個</w:t>
-      </w:r>
-      <w:proofErr w:type="gramEnd"/>
+        <w:t>針對每個</w:t>
+      </w:r>
       <w:r>
         <w:rPr>
           <w:rFonts w:ascii="Arial" w:hAnsi="Arial" w:cs="Arial"/>
@@ -606,38 +852,98 @@
       </w:pPr>
       <w:r>
         <w:rPr>
-          <w:rFonts w:ascii="Arial" w:hAnsi="Arial" w:cs="Arial" w:hint="eastAsia"/>
-          <w:color w:val="333333"/>
-        </w:rPr>
-        <w:t>[</w:t>
-      </w:r>
-      <w:r>
-        <w:rPr>
-          <w:rFonts w:ascii="Arial" w:hAnsi="Arial" w:cs="Arial"/>
-          <w:color w:val="333333"/>
-        </w:rPr>
-        <w:t>contributor</w:t>
-      </w:r>
-      <w:r>
-        <w:rPr>
-          <w:rFonts w:ascii="Arial" w:hAnsi="Arial" w:cs="Arial"/>
-          <w:color w:val="333333"/>
-        </w:rPr>
-        <w:t>的</w:t>
-      </w:r>
-      <w:r>
-        <w:rPr>
-          <w:rFonts w:ascii="Arial" w:hAnsi="Arial" w:cs="Arial" w:hint="eastAsia"/>
-          <w:color w:val="333333"/>
-        </w:rPr>
-        <w:t>圖片</w:t>
-      </w:r>
-      <w:r>
-        <w:rPr>
-          <w:rFonts w:ascii="Arial" w:hAnsi="Arial" w:cs="Arial" w:hint="eastAsia"/>
-          <w:color w:val="333333"/>
-        </w:rPr>
-        <w:t>]</w:t>
+          <w:rFonts w:ascii="Arial" w:hAnsi="Arial" w:cs="Arial"/>
+          <w:noProof/>
+          <w:color w:val="333333"/>
+        </w:rPr>
+        <w:drawing>
+          <wp:inline distT="0" distB="0" distL="0" distR="0" wp14:anchorId="44917EBC" wp14:editId="32516713">
+            <wp:extent cx="3913781" cy="3411154"/>
+            <wp:effectExtent l="0" t="0" r="0" b="0"/>
+            <wp:docPr id="3" name="圖片 3" descr="../Desktop/螢幕快照%202018-06-12%20下午2.29.20.png"/>
+            <wp:cNvGraphicFramePr>
+              <a:graphicFrameLocks xmlns:a="http://schemas.openxmlformats.org/drawingml/2006/main" noChangeAspect="1"/>
+            </wp:cNvGraphicFramePr>
+            <a:graphic xmlns:a="http://schemas.openxmlformats.org/drawingml/2006/main">
+              <a:graphicData uri="http://schemas.openxmlformats.org/drawingml/2006/picture">
+                <pic:pic xmlns:pic="http://schemas.openxmlformats.org/drawingml/2006/picture">
+                  <pic:nvPicPr>
+                    <pic:cNvPr id="0" name="Picture 3" descr="../Desktop/螢幕快照%202018-06-12%20下午2.29.20.png"/>
+                    <pic:cNvPicPr>
+                      <a:picLocks noChangeAspect="1" noChangeArrowheads="1"/>
+                    </pic:cNvPicPr>
+                  </pic:nvPicPr>
+                  <pic:blipFill>
+                    <a:blip r:embed="rId7">
+                      <a:extLst>
+                        <a:ext uri="{28A0092B-C50C-407E-A947-70E740481C1C}">
+                          <a14:useLocalDpi xmlns:a14="http://schemas.microsoft.com/office/drawing/2010/main" val="0"/>
+                        </a:ext>
+                      </a:extLst>
+                    </a:blip>
+                    <a:srcRect/>
+                    <a:stretch>
+                      <a:fillRect/>
+                    </a:stretch>
+                  </pic:blipFill>
+                  <pic:spPr bwMode="auto">
+                    <a:xfrm>
+                      <a:off x="0" y="0"/>
+                      <a:ext cx="3929318" cy="3424695"/>
+                    </a:xfrm>
+                    <a:prstGeom prst="rect">
+                      <a:avLst/>
+                    </a:prstGeom>
+                    <a:noFill/>
+                    <a:ln>
+                      <a:noFill/>
+                    </a:ln>
+                  </pic:spPr>
+                </pic:pic>
+              </a:graphicData>
+            </a:graphic>
+          </wp:inline>
+        </w:drawing>
+      </w:r>
+    </w:p>
+    <w:p>
+      <w:pPr>
+        <w:pStyle w:val="Web"/>
+        <w:shd w:val="clear" w:color="auto" w:fill="FFFFFF"/>
+        <w:spacing w:before="0" w:beforeAutospacing="0" w:after="0" w:afterAutospacing="0"/>
+        <w:ind w:firstLine="360"/>
+        <w:rPr>
+          <w:rFonts w:ascii="Arial" w:hAnsi="Arial" w:cs="Arial" w:hint="eastAsia"/>
+          <w:color w:val="333333"/>
+        </w:rPr>
+      </w:pPr>
+      <w:r>
+        <w:rPr>
+          <w:rFonts w:ascii="Arial" w:hAnsi="Arial" w:cs="Arial" w:hint="eastAsia"/>
+          <w:color w:val="333333"/>
+        </w:rPr>
+        <w:t>約出來討論時做的部分很多，因為除錯用的是同一台電腦，所以</w:t>
+      </w:r>
+      <w:r>
+        <w:rPr>
+          <w:rFonts w:ascii="Arial" w:hAnsi="Arial" w:cs="Arial" w:hint="eastAsia"/>
+          <w:color w:val="333333"/>
+        </w:rPr>
+        <w:t>commit</w:t>
+      </w:r>
+      <w:r>
+        <w:rPr>
+          <w:rFonts w:ascii="Arial" w:hAnsi="Arial" w:cs="Arial" w:hint="eastAsia"/>
+          <w:color w:val="333333"/>
+        </w:rPr>
+        <w:t>數不均，但是每隔組員下的心力是一樣的</w:t>
+      </w:r>
+      <w:r>
+        <w:rPr>
+          <w:rFonts w:ascii="Arial" w:hAnsi="Arial" w:cs="Arial" w:hint="eastAsia"/>
+          <w:color w:val="333333"/>
+        </w:rPr>
+        <w:t>。</w:t>
       </w:r>
     </w:p>
     <w:p>
@@ -656,21 +962,42 @@
           <w:rFonts w:ascii="Arial" w:hAnsi="Arial" w:cs="Arial" w:hint="eastAsia"/>
           <w:color w:val="333333"/>
         </w:rPr>
-        <w:t>約出來討論時做的部分很多，因為除錯用的是同一台電腦，所以</w:t>
-      </w:r>
-      <w:r>
-        <w:rPr>
-          <w:rFonts w:ascii="Arial" w:hAnsi="Arial" w:cs="Arial" w:hint="eastAsia"/>
-          <w:color w:val="333333"/>
-        </w:rPr>
-        <w:t>commit</w:t>
-      </w:r>
-      <w:r>
-        <w:rPr>
-          <w:rFonts w:ascii="Arial" w:hAnsi="Arial" w:cs="Arial" w:hint="eastAsia"/>
-          <w:color w:val="333333"/>
-        </w:rPr>
-        <w:t>數不均，但是每隔組員下的心力是一樣的</w:t>
+        <w:t>林：除錯及程式版面設計實作</w:t>
+      </w:r>
+      <w:r>
+        <w:rPr>
+          <w:rFonts w:ascii="Arial" w:hAnsi="Arial" w:cs="Arial" w:hint="eastAsia"/>
+          <w:color w:val="333333"/>
+        </w:rPr>
+        <w:t>(Run,</w:t>
+      </w:r>
+      <w:r>
+        <w:rPr>
+          <w:rFonts w:ascii="Arial" w:hAnsi="Arial" w:cs="Arial"/>
+          <w:color w:val="333333"/>
+        </w:rPr>
+        <w:t xml:space="preserve"> </w:t>
+      </w:r>
+      <w:r>
+        <w:rPr>
+          <w:rFonts w:ascii="Arial" w:hAnsi="Arial" w:cs="Arial" w:hint="eastAsia"/>
+          <w:color w:val="333333"/>
+        </w:rPr>
+        <w:t>Start</w:t>
+      </w:r>
+      <w:r>
+        <w:rPr>
+          <w:rFonts w:ascii="Arial" w:hAnsi="Arial" w:cs="Arial"/>
+          <w:color w:val="333333"/>
+        </w:rPr>
+        <w:t>, End</w:t>
+      </w:r>
+      <w:r>
+        <w:rPr>
+          <w:rFonts w:ascii="Arial" w:hAnsi="Arial" w:cs="Arial" w:hint="eastAsia"/>
+          <w:color w:val="333333"/>
+        </w:rPr>
+        <w:t>)</w:t>
       </w:r>
     </w:p>
     <w:p>
@@ -689,36 +1016,24 @@
           <w:rFonts w:ascii="Arial" w:hAnsi="Arial" w:cs="Arial" w:hint="eastAsia"/>
           <w:color w:val="333333"/>
         </w:rPr>
-        <w:t>林：除錯及程式版面設計實作</w:t>
-      </w:r>
-      <w:r>
-        <w:rPr>
-          <w:rFonts w:ascii="Arial" w:hAnsi="Arial" w:cs="Arial" w:hint="eastAsia"/>
-          <w:color w:val="333333"/>
-        </w:rPr>
-        <w:t>(Run,</w:t>
-      </w:r>
-      <w:r>
-        <w:rPr>
-          <w:rFonts w:ascii="Arial" w:hAnsi="Arial" w:cs="Arial"/>
-          <w:color w:val="333333"/>
-        </w:rPr>
-        <w:t xml:space="preserve"> </w:t>
-      </w:r>
-      <w:r>
-        <w:rPr>
-          <w:rFonts w:ascii="Arial" w:hAnsi="Arial" w:cs="Arial" w:hint="eastAsia"/>
-          <w:color w:val="333333"/>
-        </w:rPr>
-        <w:t>Start</w:t>
-      </w:r>
-      <w:r>
-        <w:rPr>
-          <w:rFonts w:ascii="Arial" w:hAnsi="Arial" w:cs="Arial"/>
-          <w:color w:val="333333"/>
-        </w:rPr>
-        <w:t>, End</w:t>
-      </w:r>
+        <w:t>李：除錯及部分主程式</w:t>
+      </w:r>
+      <w:r>
+        <w:rPr>
+          <w:rFonts w:ascii="Arial" w:hAnsi="Arial" w:cs="Arial" w:hint="eastAsia"/>
+          <w:color w:val="333333"/>
+        </w:rPr>
+        <w:t>(</w:t>
+      </w:r>
+      <w:proofErr w:type="spellStart"/>
+      <w:r>
+        <w:rPr>
+          <w:rFonts w:ascii="Arial" w:hAnsi="Arial" w:cs="Arial"/>
+          <w:color w:val="333333"/>
+        </w:rPr>
+        <w:t>SkyDown</w:t>
+      </w:r>
+      <w:proofErr w:type="spellEnd"/>
       <w:r>
         <w:rPr>
           <w:rFonts w:ascii="Arial" w:hAnsi="Arial" w:cs="Arial" w:hint="eastAsia"/>
@@ -743,24 +1058,22 @@
           <w:rFonts w:ascii="Arial" w:hAnsi="Arial" w:cs="Arial" w:hint="eastAsia"/>
           <w:color w:val="333333"/>
         </w:rPr>
-        <w:t>李：除錯及部分主程式</w:t>
-      </w:r>
-      <w:r>
-        <w:rPr>
-          <w:rFonts w:ascii="Arial" w:hAnsi="Arial" w:cs="Arial" w:hint="eastAsia"/>
-          <w:color w:val="333333"/>
-        </w:rPr>
-        <w:t>(</w:t>
-      </w:r>
-      <w:proofErr w:type="spellStart"/>
-      <w:r>
-        <w:rPr>
-          <w:rFonts w:ascii="Arial" w:hAnsi="Arial" w:cs="Arial"/>
-          <w:color w:val="333333"/>
-        </w:rPr>
-        <w:t>SkyDown</w:t>
-      </w:r>
-      <w:proofErr w:type="spellEnd"/>
+        <w:t>陳：查資料及做部分主程式</w:t>
+      </w:r>
+      <w:r>
+        <w:rPr>
+          <w:rFonts w:ascii="Arial" w:hAnsi="Arial" w:cs="Arial" w:hint="eastAsia"/>
+          <w:color w:val="333333"/>
+        </w:rPr>
+        <w:t>( L</w:t>
+      </w:r>
+      <w:r>
+        <w:rPr>
+          <w:rFonts w:ascii="Arial" w:hAnsi="Arial" w:cs="Arial"/>
+          <w:color w:val="333333"/>
+        </w:rPr>
+        <w:t>ife, Combo</w:t>
+      </w:r>
       <w:r>
         <w:rPr>
           <w:rFonts w:ascii="Arial" w:hAnsi="Arial" w:cs="Arial" w:hint="eastAsia"/>
@@ -776,68 +1089,7 @@
         <w:spacing w:before="0" w:beforeAutospacing="0" w:after="0" w:afterAutospacing="0"/>
         <w:ind w:left="360"/>
         <w:rPr>
-          <w:rFonts w:ascii="Arial" w:hAnsi="Arial" w:cs="Arial" w:hint="eastAsia"/>
-          <w:color w:val="333333"/>
-        </w:rPr>
-      </w:pPr>
-      <w:r>
-        <w:rPr>
-          <w:rFonts w:ascii="Arial" w:hAnsi="Arial" w:cs="Arial" w:hint="eastAsia"/>
-          <w:color w:val="333333"/>
-        </w:rPr>
-        <w:t>陳：</w:t>
-      </w:r>
-      <w:r>
-        <w:rPr>
-          <w:rFonts w:ascii="Arial" w:hAnsi="Arial" w:cs="Arial" w:hint="eastAsia"/>
-          <w:color w:val="333333"/>
-        </w:rPr>
-        <w:t>查資料及做部分主程式</w:t>
-      </w:r>
-      <w:r>
-        <w:rPr>
-          <w:rFonts w:ascii="Arial" w:hAnsi="Arial" w:cs="Arial" w:hint="eastAsia"/>
-          <w:color w:val="333333"/>
-        </w:rPr>
-        <w:t>(</w:t>
-      </w:r>
-      <w:r>
-        <w:rPr>
-          <w:rFonts w:ascii="Arial" w:hAnsi="Arial" w:cs="Arial" w:hint="eastAsia"/>
-          <w:color w:val="333333"/>
-        </w:rPr>
-        <w:t xml:space="preserve"> </w:t>
-      </w:r>
-      <w:r>
-        <w:rPr>
-          <w:rFonts w:ascii="Arial" w:hAnsi="Arial" w:cs="Arial" w:hint="eastAsia"/>
-          <w:color w:val="333333"/>
-        </w:rPr>
-        <w:t>L</w:t>
-      </w:r>
-      <w:r>
-        <w:rPr>
-          <w:rFonts w:ascii="Arial" w:hAnsi="Arial" w:cs="Arial"/>
-          <w:color w:val="333333"/>
-        </w:rPr>
-        <w:t>ife, Combo</w:t>
-      </w:r>
-      <w:r>
-        <w:rPr>
-          <w:rFonts w:ascii="Arial" w:hAnsi="Arial" w:cs="Arial" w:hint="eastAsia"/>
-          <w:color w:val="333333"/>
-        </w:rPr>
-        <w:t>)</w:t>
-      </w:r>
-    </w:p>
-    <w:p>
-      <w:pPr>
-        <w:pStyle w:val="Web"/>
-        <w:shd w:val="clear" w:color="auto" w:fill="FFFFFF"/>
-        <w:spacing w:before="0" w:beforeAutospacing="0" w:after="0" w:afterAutospacing="0"/>
-        <w:ind w:left="360"/>
-        <w:rPr>
-          <w:rFonts w:ascii="Arial" w:hAnsi="Arial" w:cs="Arial" w:hint="eastAsia"/>
+          <w:rFonts w:ascii="Arial" w:hAnsi="Arial" w:cs="Arial"/>
           <w:color w:val="333333"/>
         </w:rPr>
       </w:pPr>
@@ -940,7 +1192,7 @@
         <w:spacing w:before="0" w:beforeAutospacing="0" w:after="0" w:afterAutospacing="0"/>
         <w:ind w:left="360"/>
         <w:rPr>
-          <w:rFonts w:ascii="Arial" w:hAnsi="Arial" w:cs="Arial"/>
+          <w:rFonts w:ascii="Arial" w:hAnsi="Arial" w:cs="Arial" w:hint="eastAsia"/>
           <w:color w:val="333333"/>
         </w:rPr>
       </w:pPr>
@@ -980,6 +1232,13 @@
           <w:color w:val="333333"/>
         </w:rPr>
         <w:t>上傳程式</w:t>
+      </w:r>
+      <w:r>
+        <w:rPr>
+          <w:rFonts w:ascii="Arial" w:hAnsi="Arial" w:cs="Arial"/>
+          <w:color w:val="333333"/>
+        </w:rPr>
+        <w:t>。</w:t>
       </w:r>
     </w:p>
     <w:p>
@@ -1016,54 +1275,26 @@
         <w:pStyle w:val="Web"/>
         <w:shd w:val="clear" w:color="auto" w:fill="FFFFFF"/>
         <w:spacing w:before="0" w:beforeAutospacing="0" w:after="0" w:afterAutospacing="0"/>
-        <w:ind w:left="360"/>
-        <w:rPr>
-          <w:rFonts w:ascii="Arial" w:hAnsi="Arial" w:cs="Arial"/>
-          <w:color w:val="333333"/>
-        </w:rPr>
-      </w:pPr>
-    </w:p>
-    <w:p>
-      <w:pPr>
-        <w:pStyle w:val="Web"/>
-        <w:shd w:val="clear" w:color="auto" w:fill="FFFFFF"/>
-        <w:spacing w:before="0" w:beforeAutospacing="0" w:after="0" w:afterAutospacing="0"/>
-        <w:ind w:left="360"/>
-        <w:rPr>
-          <w:rFonts w:ascii="Arial" w:hAnsi="Arial" w:cs="Arial"/>
-          <w:color w:val="333333"/>
-        </w:rPr>
-      </w:pPr>
-    </w:p>
-    <w:p>
-      <w:pPr>
-        <w:pStyle w:val="Web"/>
-        <w:shd w:val="clear" w:color="auto" w:fill="FFFFFF"/>
-        <w:spacing w:before="0" w:beforeAutospacing="0" w:after="0" w:afterAutospacing="0"/>
-        <w:ind w:left="360"/>
-        <w:rPr>
-          <w:rFonts w:ascii="Arial" w:hAnsi="Arial" w:cs="Arial" w:hint="eastAsia"/>
-          <w:color w:val="333333"/>
-        </w:rPr>
-      </w:pPr>
-    </w:p>
-    <w:p>
-      <w:pPr>
-        <w:pStyle w:val="Web"/>
-        <w:shd w:val="clear" w:color="auto" w:fill="FFFFFF"/>
-        <w:spacing w:before="0" w:beforeAutospacing="0" w:after="0" w:afterAutospacing="0"/>
-        <w:ind w:left="360"/>
-        <w:rPr>
-          <w:rFonts w:ascii="Arial" w:hAnsi="Arial" w:cs="Arial" w:hint="eastAsia"/>
-          <w:color w:val="333333"/>
-        </w:rPr>
-      </w:pPr>
-      <w:r>
-        <w:rPr>
-          <w:rFonts w:ascii="Arial" w:hAnsi="Arial" w:cs="Arial" w:hint="eastAsia"/>
-          <w:color w:val="333333"/>
-        </w:rPr>
-        <w:t>葉：我在</w:t>
+        <w:ind w:firstLine="360"/>
+        <w:rPr>
+          <w:rFonts w:ascii="Arial" w:hAnsi="Arial" w:cs="Arial" w:hint="eastAsia"/>
+          <w:color w:val="333333"/>
+        </w:rPr>
+      </w:pPr>
+      <w:r>
+        <w:rPr>
+          <w:rFonts w:ascii="Arial" w:hAnsi="Arial" w:cs="Arial" w:hint="eastAsia"/>
+          <w:color w:val="333333"/>
+        </w:rPr>
+        <w:lastRenderedPageBreak/>
+        <w:t>前期</w:t>
+      </w:r>
+      <w:r>
+        <w:rPr>
+          <w:rFonts w:ascii="Arial" w:hAnsi="Arial" w:cs="Arial" w:hint="eastAsia"/>
+          <w:color w:val="333333"/>
+        </w:rPr>
+        <w:t>在</w:t>
       </w:r>
       <w:proofErr w:type="spellStart"/>
       <w:r>
@@ -1093,39 +1324,117 @@
           <w:rFonts w:ascii="Arial" w:hAnsi="Arial" w:cs="Arial" w:hint="eastAsia"/>
           <w:color w:val="333333"/>
         </w:rPr>
-        <w:t>數不多，因為單獨做的程式常失敗，所以最後就沒有上傳，而且在</w:t>
-      </w:r>
-      <w:r>
-        <w:rPr>
-          <w:rFonts w:ascii="Arial" w:hAnsi="Arial" w:cs="Arial" w:hint="eastAsia"/>
-          <w:color w:val="333333"/>
-        </w:rPr>
-        <w:t>Debug</w:t>
-      </w:r>
-      <w:r>
-        <w:rPr>
-          <w:rFonts w:ascii="Arial" w:hAnsi="Arial" w:cs="Arial" w:hint="eastAsia"/>
-          <w:color w:val="333333"/>
-        </w:rPr>
-        <w:t>的時候用的是同一台電腦，組員互相提議建一個個嘗試直到成功。</w:t>
-      </w:r>
-    </w:p>
-    <w:p>
-      <w:pPr>
-        <w:pStyle w:val="Web"/>
-        <w:shd w:val="clear" w:color="auto" w:fill="FFFFFF"/>
-        <w:spacing w:before="0" w:beforeAutospacing="0" w:after="0" w:afterAutospacing="0"/>
-        <w:rPr>
-          <w:rFonts w:ascii="Arial" w:hAnsi="Arial" w:cs="Arial"/>
-          <w:color w:val="333333"/>
-        </w:rPr>
-      </w:pPr>
-      <w:r>
-        <w:rPr>
-          <w:rFonts w:ascii="Arial" w:hAnsi="Arial" w:cs="Arial"/>
-          <w:color w:val="333333"/>
-        </w:rPr>
-        <w:lastRenderedPageBreak/>
+        <w:t>數不多，因為</w:t>
+      </w:r>
+      <w:r>
+        <w:rPr>
+          <w:rFonts w:ascii="Arial" w:hAnsi="Arial" w:cs="Arial"/>
+          <w:color w:val="333333"/>
+        </w:rPr>
+        <w:t>我們常常是一起討論</w:t>
+      </w:r>
+      <w:r>
+        <w:rPr>
+          <w:rFonts w:ascii="Arial" w:hAnsi="Arial" w:cs="Arial"/>
+          <w:color w:val="333333"/>
+        </w:rPr>
+        <w:t>、開會</w:t>
+      </w:r>
+      <w:r>
+        <w:rPr>
+          <w:rFonts w:ascii="Arial" w:hAnsi="Arial" w:cs="Arial" w:hint="eastAsia"/>
+          <w:color w:val="333333"/>
+        </w:rPr>
+        <w:t>檢討</w:t>
+      </w:r>
+      <w:r>
+        <w:rPr>
+          <w:rFonts w:ascii="Arial" w:hAnsi="Arial" w:cs="Arial"/>
+          <w:color w:val="333333"/>
+        </w:rPr>
+        <w:t>，以及在群組上討論，誰做成功了就上傳</w:t>
+      </w:r>
+      <w:proofErr w:type="spellStart"/>
+      <w:r>
+        <w:rPr>
+          <w:rFonts w:ascii="Arial" w:hAnsi="Arial" w:cs="Arial"/>
+          <w:color w:val="333333"/>
+        </w:rPr>
+        <w:t>Github</w:t>
+      </w:r>
+      <w:proofErr w:type="spellEnd"/>
+      <w:r>
+        <w:rPr>
+          <w:rFonts w:ascii="Arial" w:hAnsi="Arial" w:cs="Arial" w:hint="eastAsia"/>
+          <w:color w:val="333333"/>
+        </w:rPr>
+        <w:t>。</w:t>
+      </w:r>
+      <w:r>
+        <w:rPr>
+          <w:rFonts w:ascii="Arial" w:hAnsi="Arial" w:cs="Arial"/>
+          <w:color w:val="333333"/>
+        </w:rPr>
+        <w:t>後期</w:t>
+      </w:r>
+      <w:r>
+        <w:rPr>
+          <w:rFonts w:ascii="Arial" w:hAnsi="Arial" w:cs="Arial" w:hint="eastAsia"/>
+          <w:color w:val="333333"/>
+        </w:rPr>
+        <w:t>嘗試</w:t>
+      </w:r>
+      <w:r>
+        <w:rPr>
+          <w:rFonts w:ascii="Arial" w:hAnsi="Arial" w:cs="Arial"/>
+          <w:color w:val="333333"/>
+        </w:rPr>
+        <w:t>將學期中學到的東西加到程式當中，雖然看起來有些零散，但組員的</w:t>
+      </w:r>
+      <w:r>
+        <w:rPr>
+          <w:rFonts w:ascii="Arial" w:hAnsi="Arial" w:cs="Arial"/>
+          <w:color w:val="333333"/>
+        </w:rPr>
+        <w:t>Commit</w:t>
+      </w:r>
+      <w:r>
+        <w:rPr>
+          <w:rFonts w:ascii="Arial" w:hAnsi="Arial" w:cs="Arial"/>
+          <w:color w:val="333333"/>
+        </w:rPr>
+        <w:t>數</w:t>
+      </w:r>
+      <w:r>
+        <w:rPr>
+          <w:rFonts w:ascii="Arial" w:hAnsi="Arial" w:cs="Arial" w:hint="eastAsia"/>
+          <w:color w:val="333333"/>
+        </w:rPr>
+        <w:t>才</w:t>
+      </w:r>
+      <w:r>
+        <w:rPr>
+          <w:rFonts w:ascii="Arial" w:hAnsi="Arial" w:cs="Arial"/>
+          <w:color w:val="333333"/>
+        </w:rPr>
+        <w:t>漸漸增加，不然前期都只有一兩個人上傳，顯得其他人沒做事一樣，其實大家付出的心血是一樣的。</w:t>
+      </w:r>
+    </w:p>
+    <w:p>
+      <w:pPr>
+        <w:pStyle w:val="Web"/>
+        <w:shd w:val="clear" w:color="auto" w:fill="FFFFFF"/>
+        <w:spacing w:before="0" w:beforeAutospacing="0" w:after="0" w:afterAutospacing="0"/>
+        <w:rPr>
+          <w:rFonts w:ascii="Arial" w:hAnsi="Arial" w:cs="Arial"/>
+          <w:color w:val="333333"/>
+        </w:rPr>
+      </w:pPr>
+      <w:r>
+        <w:rPr>
+          <w:rFonts w:ascii="Arial" w:hAnsi="Arial" w:cs="Arial"/>
+          <w:color w:val="333333"/>
+        </w:rPr>
         <w:t>------------</w:t>
       </w:r>
       <w:r>
@@ -1141,17 +1450,8 @@
           <w:rFonts w:ascii="Arial" w:hAnsi="Arial" w:cs="Arial"/>
           <w:color w:val="333333"/>
         </w:rPr>
-        <w:t>多執行</w:t>
-      </w:r>
-      <w:proofErr w:type="gramStart"/>
-      <w:r>
-        <w:rPr>
-          <w:rFonts w:ascii="Arial" w:hAnsi="Arial" w:cs="Arial"/>
-          <w:color w:val="333333"/>
-        </w:rPr>
-        <w:t>緒</w:t>
-      </w:r>
-      <w:proofErr w:type="gramEnd"/>
+        <w:t>多執行緒</w:t>
+      </w:r>
       <w:r>
         <w:rPr>
           <w:rFonts w:ascii="Arial" w:hAnsi="Arial" w:cs="Arial"/>
@@ -1220,21 +1520,12 @@
           <w:color w:val="333333"/>
         </w:rPr>
       </w:pPr>
-      <w:proofErr w:type="gramStart"/>
-      <w:r>
-        <w:rPr>
-          <w:rFonts w:ascii="Arial" w:hAnsi="Arial" w:cs="Arial"/>
-          <w:color w:val="333333"/>
-        </w:rPr>
-        <w:t>c</w:t>
-      </w:r>
-      <w:proofErr w:type="gramEnd"/>
-      <w:r>
-        <w:rPr>
-          <w:rFonts w:ascii="Arial" w:hAnsi="Arial" w:cs="Arial"/>
-          <w:color w:val="333333"/>
-        </w:rPr>
-        <w:t xml:space="preserve">. </w:t>
+      <w:r>
+        <w:rPr>
+          <w:rFonts w:ascii="Arial" w:hAnsi="Arial" w:cs="Arial"/>
+          <w:color w:val="333333"/>
+        </w:rPr>
+        <w:t xml:space="preserve">c. </w:t>
       </w:r>
       <w:r>
         <w:rPr>
@@ -1242,34 +1533,27 @@
           <w:color w:val="333333"/>
         </w:rPr>
         <w:t>每位組員甘苦談</w:t>
-      </w:r>
-    </w:p>
-    <w:p>
-      <w:pPr>
-        <w:pStyle w:val="Web"/>
-        <w:shd w:val="clear" w:color="auto" w:fill="FFFFFF"/>
-        <w:spacing w:before="0" w:beforeAutospacing="0" w:after="0" w:afterAutospacing="0"/>
-        <w:rPr>
-          <w:rFonts w:ascii="Arial" w:hAnsi="Arial" w:cs="Arial" w:hint="eastAsia"/>
-          <w:color w:val="333333"/>
-        </w:rPr>
-      </w:pPr>
-      <w:r>
-        <w:rPr>
-          <w:rFonts w:ascii="Arial" w:hAnsi="Arial" w:cs="Arial" w:hint="eastAsia"/>
-          <w:color w:val="333333"/>
-        </w:rPr>
-        <w:t xml:space="preserve">   </w:t>
-      </w:r>
-      <w:r>
-        <w:rPr>
-          <w:rFonts w:ascii="Arial" w:hAnsi="Arial" w:cs="Arial" w:hint="eastAsia"/>
-          <w:color w:val="333333"/>
-        </w:rPr>
-        <w:t>葉：</w:t>
       </w:r>
       <w:bookmarkStart w:id="0" w:name="_GoBack"/>
       <w:bookmarkEnd w:id="0"/>
+    </w:p>
+    <w:p>
+      <w:pPr>
+        <w:pStyle w:val="Web"/>
+        <w:shd w:val="clear" w:color="auto" w:fill="FFFFFF"/>
+        <w:spacing w:before="0" w:beforeAutospacing="0" w:after="0" w:afterAutospacing="0"/>
+        <w:rPr>
+          <w:rFonts w:ascii="Arial" w:hAnsi="Arial" w:cs="Arial"/>
+          <w:color w:val="333333"/>
+        </w:rPr>
+      </w:pPr>
+      <w:r>
+        <w:rPr>
+          <w:rFonts w:ascii="Arial" w:hAnsi="Arial" w:cs="Arial" w:hint="eastAsia"/>
+          <w:color w:val="333333"/>
+        </w:rPr>
+        <w:t xml:space="preserve">   </w:t>
+      </w:r>
     </w:p>
     <w:p>
       <w:pPr>
@@ -1330,23 +1614,7 @@
           <w:rFonts w:ascii="Arial" w:hAnsi="Arial" w:cs="Arial"/>
           <w:color w:val="333333"/>
         </w:rPr>
-        <w:t>請每</w:t>
-      </w:r>
-      <w:proofErr w:type="gramStart"/>
-      <w:r>
-        <w:rPr>
-          <w:rFonts w:ascii="Arial" w:hAnsi="Arial" w:cs="Arial"/>
-          <w:color w:val="333333"/>
-        </w:rPr>
-        <w:t>個</w:t>
-      </w:r>
-      <w:proofErr w:type="gramEnd"/>
-      <w:r>
-        <w:rPr>
-          <w:rFonts w:ascii="Arial" w:hAnsi="Arial" w:cs="Arial"/>
-          <w:color w:val="333333"/>
-        </w:rPr>
-        <w:t>組員各自說明實作期末</w:t>
+        <w:t>請每個組員各自說明實作期末</w:t>
       </w:r>
       <w:r>
         <w:rPr>
@@ -1381,23 +1649,7 @@
           <w:rFonts w:ascii="Arial" w:hAnsi="Arial" w:cs="Arial"/>
           <w:color w:val="333333"/>
         </w:rPr>
-        <w:t>，請簡要提示在哪一題已經做了說明．請每</w:t>
-      </w:r>
-      <w:proofErr w:type="gramStart"/>
-      <w:r>
-        <w:rPr>
-          <w:rFonts w:ascii="Arial" w:hAnsi="Arial" w:cs="Arial"/>
-          <w:color w:val="333333"/>
-        </w:rPr>
-        <w:t>個</w:t>
-      </w:r>
-      <w:proofErr w:type="gramEnd"/>
-      <w:r>
-        <w:rPr>
-          <w:rFonts w:ascii="Arial" w:hAnsi="Arial" w:cs="Arial"/>
-          <w:color w:val="333333"/>
-        </w:rPr>
-        <w:t>組員自評解決問題的能力</w:t>
+        <w:t>，請簡要提示在哪一題已經做了說明．請每個組員自評解決問題的能力</w:t>
       </w:r>
       <w:r>
         <w:rPr>
@@ -1414,36 +1666,27 @@
         <w:spacing w:before="0" w:beforeAutospacing="0" w:after="0" w:afterAutospacing="0"/>
         <w:ind w:left="360"/>
         <w:rPr>
-          <w:rFonts w:ascii="Arial" w:hAnsi="Arial" w:cs="Arial" w:hint="eastAsia"/>
-          <w:color w:val="333333"/>
-        </w:rPr>
-      </w:pPr>
-    </w:p>
-    <w:p>
-      <w:pPr>
-        <w:pStyle w:val="Web"/>
-        <w:shd w:val="clear" w:color="auto" w:fill="FFFFFF"/>
-        <w:spacing w:before="0" w:beforeAutospacing="0" w:after="0" w:afterAutospacing="0"/>
-        <w:rPr>
-          <w:rFonts w:ascii="Arial" w:hAnsi="Arial" w:cs="Arial"/>
-          <w:color w:val="333333"/>
-        </w:rPr>
-      </w:pPr>
-      <w:proofErr w:type="gramStart"/>
-      <w:r>
-        <w:rPr>
-          <w:rFonts w:ascii="Arial" w:hAnsi="Arial" w:cs="Arial"/>
-          <w:color w:val="333333"/>
-        </w:rPr>
-        <w:t>b</w:t>
-      </w:r>
-      <w:proofErr w:type="gramEnd"/>
-      <w:r>
-        <w:rPr>
-          <w:rFonts w:ascii="Arial" w:hAnsi="Arial" w:cs="Arial"/>
-          <w:color w:val="333333"/>
-        </w:rPr>
-        <w:t xml:space="preserve">. </w:t>
+          <w:rFonts w:ascii="Arial" w:hAnsi="Arial" w:cs="Arial"/>
+          <w:color w:val="333333"/>
+        </w:rPr>
+      </w:pPr>
+    </w:p>
+    <w:p>
+      <w:pPr>
+        <w:pStyle w:val="Web"/>
+        <w:shd w:val="clear" w:color="auto" w:fill="FFFFFF"/>
+        <w:spacing w:before="0" w:beforeAutospacing="0" w:after="0" w:afterAutospacing="0"/>
+        <w:rPr>
+          <w:rFonts w:ascii="Arial" w:hAnsi="Arial" w:cs="Arial"/>
+          <w:color w:val="333333"/>
+        </w:rPr>
+      </w:pPr>
+      <w:r>
+        <w:rPr>
+          <w:rFonts w:ascii="Arial" w:hAnsi="Arial" w:cs="Arial"/>
+          <w:color w:val="333333"/>
+        </w:rPr>
+        <w:t xml:space="preserve">b. </w:t>
       </w:r>
       <w:r>
         <w:rPr>
@@ -1453,13 +1696,7 @@
         <w:t>每位組員甘苦談</w:t>
       </w:r>
     </w:p>
-    <w:p>
-      <w:pPr>
-        <w:rPr>
-          <w:rFonts w:hint="eastAsia"/>
-        </w:rPr>
-      </w:pPr>
-    </w:p>
+    <w:p/>
     <w:sectPr>
       <w:pgSz w:w="11906" w:h="16838"/>
       <w:pgMar w:top="1440" w:right="1800" w:bottom="1440" w:left="1800" w:header="851" w:footer="992" w:gutter="0"/>
@@ -1471,8 +1708,8 @@
 </file>
 
 <file path=word/numbering.xml><?xml version="1.0" encoding="utf-8"?>
-<w:numbering xmlns:wpc="http://schemas.microsoft.com/office/word/2010/wordprocessingCanvas" xmlns:cx="http://schemas.microsoft.com/office/drawing/2014/chartex" xmlns:cx1="http://schemas.microsoft.com/office/drawing/2015/9/8/chartex" xmlns:mc="http://schemas.openxmlformats.org/markup-compatibility/2006" xmlns:o="urn:schemas-microsoft-com:office:office" xmlns:r="http://schemas.openxmlformats.org/officeDocument/2006/relationships" xmlns:m="http://schemas.openxmlformats.org/officeDocument/2006/math" xmlns:v="urn:schemas-microsoft-com:vml" xmlns:wp14="http://schemas.microsoft.com/office/word/2010/wordprocessingDrawing" xmlns:wp="http://schemas.openxmlformats.org/drawingml/2006/wordprocessingDrawing" xmlns:w10="urn:schemas-microsoft-com:office:word" xmlns:w="http://schemas.openxmlformats.org/wordprocessingml/2006/main" xmlns:w14="http://schemas.microsoft.com/office/word/2010/wordml" xmlns:w15="http://schemas.microsoft.com/office/word/2012/wordml" xmlns:w16se="http://schemas.microsoft.com/office/word/2015/wordml/symex" xmlns:wpg="http://schemas.microsoft.com/office/word/2010/wordprocessingGroup" xmlns:wpi="http://schemas.microsoft.com/office/word/2010/wordprocessingInk" xmlns:wne="http://schemas.microsoft.com/office/word/2006/wordml" xmlns:wps="http://schemas.microsoft.com/office/word/2010/wordprocessingShape" mc:Ignorable="w14 w15 w16se wp14">
-  <w:abstractNum w:abstractNumId="0" w15:restartNumberingAfterBreak="0">
+<w:numbering xmlns:wpc="http://schemas.microsoft.com/office/word/2010/wordprocessingCanvas" xmlns:mo="http://schemas.microsoft.com/office/mac/office/2008/main" xmlns:mc="http://schemas.openxmlformats.org/markup-compatibility/2006" xmlns:mv="urn:schemas-microsoft-com:mac:vml" xmlns:o="urn:schemas-microsoft-com:office:office" xmlns:r="http://schemas.openxmlformats.org/officeDocument/2006/relationships" xmlns:m="http://schemas.openxmlformats.org/officeDocument/2006/math" xmlns:v="urn:schemas-microsoft-com:vml" xmlns:wp14="http://schemas.microsoft.com/office/word/2010/wordprocessingDrawing" xmlns:wp="http://schemas.openxmlformats.org/drawingml/2006/wordprocessingDrawing" xmlns:w10="urn:schemas-microsoft-com:office:word" xmlns:w="http://schemas.openxmlformats.org/wordprocessingml/2006/main" xmlns:w14="http://schemas.microsoft.com/office/word/2010/wordml" xmlns:w15="http://schemas.microsoft.com/office/word/2012/wordml" xmlns:wpg="http://schemas.microsoft.com/office/word/2010/wordprocessingGroup" xmlns:wpi="http://schemas.microsoft.com/office/word/2010/wordprocessingInk" xmlns:wne="http://schemas.microsoft.com/office/word/2006/wordml" xmlns:wps="http://schemas.microsoft.com/office/word/2010/wordprocessingShape" mc:Ignorable="w14 w15 wp14">
+  <w:abstractNum w:abstractNumId="0">
     <w:nsid w:val="2F4D5CA9"/>
     <w:multiLevelType w:val="hybridMultilevel"/>
     <w:tmpl w:val="F49C85E6"/>
@@ -1561,11 +1798,11 @@
       </w:pPr>
     </w:lvl>
   </w:abstractNum>
-  <w:abstractNum w:abstractNumId="1" w15:restartNumberingAfterBreak="0">
-    <w:nsid w:val="5F0E624D"/>
+  <w:abstractNum w:abstractNumId="1">
+    <w:nsid w:val="5B08198C"/>
     <w:multiLevelType w:val="hybridMultilevel"/>
-    <w:tmpl w:val="EFB21476"/>
-    <w:lvl w:ilvl="0" w:tplc="69BA602C">
+    <w:tmpl w:val="29622094"/>
+    <w:lvl w:ilvl="0" w:tplc="DF126C10">
       <w:start w:val="1"/>
       <w:numFmt w:val="lowerLetter"/>
       <w:lvlText w:val="%1."/>
@@ -1585,6 +1822,9 @@
       <w:pPr>
         <w:ind w:left="960" w:hanging="480"/>
       </w:pPr>
+      <w:rPr>
+        <w:rFonts w:ascii="新細明體" w:eastAsia="新細明體" w:hAnsi="新細明體" w:hint="eastAsia"/>
+      </w:rPr>
     </w:lvl>
     <w:lvl w:ilvl="2" w:tplc="0409001B" w:tentative="1">
       <w:start w:val="1"/>
@@ -1612,6 +1852,9 @@
       <w:pPr>
         <w:ind w:left="2400" w:hanging="480"/>
       </w:pPr>
+      <w:rPr>
+        <w:rFonts w:ascii="新細明體" w:eastAsia="新細明體" w:hAnsi="新細明體" w:hint="eastAsia"/>
+      </w:rPr>
     </w:lvl>
     <w:lvl w:ilvl="5" w:tplc="0409001B" w:tentative="1">
       <w:start w:val="1"/>
@@ -1639,6 +1882,9 @@
       <w:pPr>
         <w:ind w:left="3840" w:hanging="480"/>
       </w:pPr>
+      <w:rPr>
+        <w:rFonts w:ascii="新細明體" w:eastAsia="新細明體" w:hAnsi="新細明體" w:hint="eastAsia"/>
+      </w:rPr>
     </w:lvl>
     <w:lvl w:ilvl="8" w:tplc="0409001B" w:tentative="1">
       <w:start w:val="1"/>
@@ -1650,17 +1896,109 @@
       </w:pPr>
     </w:lvl>
   </w:abstractNum>
+  <w:abstractNum w:abstractNumId="2">
+    <w:nsid w:val="5F0E624D"/>
+    <w:multiLevelType w:val="hybridMultilevel"/>
+    <w:tmpl w:val="EFB21476"/>
+    <w:lvl w:ilvl="0" w:tplc="69BA602C">
+      <w:start w:val="1"/>
+      <w:numFmt w:val="lowerLetter"/>
+      <w:lvlText w:val="%1."/>
+      <w:lvlJc w:val="left"/>
+      <w:pPr>
+        <w:ind w:left="360" w:hanging="360"/>
+      </w:pPr>
+      <w:rPr>
+        <w:rFonts w:hint="default"/>
+      </w:rPr>
+    </w:lvl>
+    <w:lvl w:ilvl="1" w:tplc="04090019" w:tentative="1">
+      <w:start w:val="1"/>
+      <w:numFmt w:val="ideographTraditional"/>
+      <w:lvlText w:val="%2、"/>
+      <w:lvlJc w:val="left"/>
+      <w:pPr>
+        <w:ind w:left="960" w:hanging="480"/>
+      </w:pPr>
+    </w:lvl>
+    <w:lvl w:ilvl="2" w:tplc="0409001B" w:tentative="1">
+      <w:start w:val="1"/>
+      <w:numFmt w:val="lowerRoman"/>
+      <w:lvlText w:val="%3."/>
+      <w:lvlJc w:val="right"/>
+      <w:pPr>
+        <w:ind w:left="1440" w:hanging="480"/>
+      </w:pPr>
+    </w:lvl>
+    <w:lvl w:ilvl="3" w:tplc="0409000F" w:tentative="1">
+      <w:start w:val="1"/>
+      <w:numFmt w:val="decimal"/>
+      <w:lvlText w:val="%4."/>
+      <w:lvlJc w:val="left"/>
+      <w:pPr>
+        <w:ind w:left="1920" w:hanging="480"/>
+      </w:pPr>
+    </w:lvl>
+    <w:lvl w:ilvl="4" w:tplc="04090019" w:tentative="1">
+      <w:start w:val="1"/>
+      <w:numFmt w:val="ideographTraditional"/>
+      <w:lvlText w:val="%5、"/>
+      <w:lvlJc w:val="left"/>
+      <w:pPr>
+        <w:ind w:left="2400" w:hanging="480"/>
+      </w:pPr>
+    </w:lvl>
+    <w:lvl w:ilvl="5" w:tplc="0409001B" w:tentative="1">
+      <w:start w:val="1"/>
+      <w:numFmt w:val="lowerRoman"/>
+      <w:lvlText w:val="%6."/>
+      <w:lvlJc w:val="right"/>
+      <w:pPr>
+        <w:ind w:left="2880" w:hanging="480"/>
+      </w:pPr>
+    </w:lvl>
+    <w:lvl w:ilvl="6" w:tplc="0409000F" w:tentative="1">
+      <w:start w:val="1"/>
+      <w:numFmt w:val="decimal"/>
+      <w:lvlText w:val="%7."/>
+      <w:lvlJc w:val="left"/>
+      <w:pPr>
+        <w:ind w:left="3360" w:hanging="480"/>
+      </w:pPr>
+    </w:lvl>
+    <w:lvl w:ilvl="7" w:tplc="04090019" w:tentative="1">
+      <w:start w:val="1"/>
+      <w:numFmt w:val="ideographTraditional"/>
+      <w:lvlText w:val="%8、"/>
+      <w:lvlJc w:val="left"/>
+      <w:pPr>
+        <w:ind w:left="3840" w:hanging="480"/>
+      </w:pPr>
+    </w:lvl>
+    <w:lvl w:ilvl="8" w:tplc="0409001B" w:tentative="1">
+      <w:start w:val="1"/>
+      <w:numFmt w:val="lowerRoman"/>
+      <w:lvlText w:val="%9."/>
+      <w:lvlJc w:val="right"/>
+      <w:pPr>
+        <w:ind w:left="4320" w:hanging="480"/>
+      </w:pPr>
+    </w:lvl>
+  </w:abstractNum>
   <w:num w:numId="1">
-    <w:abstractNumId w:val="1"/>
+    <w:abstractNumId w:val="2"/>
   </w:num>
   <w:num w:numId="2">
     <w:abstractNumId w:val="0"/>
+  </w:num>
+  <w:num w:numId="3">
+    <w:abstractNumId w:val="1"/>
   </w:num>
 </w:numbering>
 </file>
 
 <file path=word/styles.xml><?xml version="1.0" encoding="utf-8"?>
-<w:styles xmlns:mc="http://schemas.openxmlformats.org/markup-compatibility/2006" xmlns:r="http://schemas.openxmlformats.org/officeDocument/2006/relationships" xmlns:w="http://schemas.openxmlformats.org/wordprocessingml/2006/main" xmlns:w14="http://schemas.microsoft.com/office/word/2010/wordml" xmlns:w15="http://schemas.microsoft.com/office/word/2012/wordml" xmlns:w16se="http://schemas.microsoft.com/office/word/2015/wordml/symex" mc:Ignorable="w14 w15 w16se">
+<w:styles xmlns:mc="http://schemas.openxmlformats.org/markup-compatibility/2006" xmlns:r="http://schemas.openxmlformats.org/officeDocument/2006/relationships" xmlns:w="http://schemas.openxmlformats.org/wordprocessingml/2006/main" xmlns:w14="http://schemas.microsoft.com/office/word/2010/wordml" xmlns:w15="http://schemas.microsoft.com/office/word/2012/wordml" mc:Ignorable="w14 w15">
   <w:docDefaults>
     <w:rPrDefault>
       <w:rPr>
@@ -1673,7 +2011,7 @@
     </w:rPrDefault>
     <w:pPrDefault/>
   </w:docDefaults>
-  <w:latentStyles w:defLockedState="0" w:defUIPriority="99" w:defSemiHidden="0" w:defUnhideWhenUsed="0" w:defQFormat="0" w:count="371">
+  <w:latentStyles w:defLockedState="0" w:defUIPriority="99" w:defSemiHidden="0" w:defUnhideWhenUsed="0" w:defQFormat="0" w:count="380">
     <w:lsdException w:name="Normal" w:uiPriority="0" w:qFormat="1"/>
     <w:lsdException w:name="heading 1" w:uiPriority="9" w:qFormat="1"/>
     <w:lsdException w:name="heading 2" w:semiHidden="1" w:uiPriority="9" w:unhideWhenUsed="1" w:qFormat="1"/>

--- a/java期末報告.docx
+++ b/java期末報告.docx
@@ -467,7 +467,7 @@
         <w:shd w:val="clear" w:color="auto" w:fill="FFFFFF"/>
         <w:spacing w:before="0" w:beforeAutospacing="0" w:after="0" w:afterAutospacing="0"/>
         <w:rPr>
-          <w:rFonts w:ascii="Arial" w:hAnsi="Arial" w:cs="Arial" w:hint="eastAsia"/>
+          <w:rFonts w:ascii="Arial" w:hAnsi="Arial" w:cs="Arial"/>
           <w:color w:val="333333"/>
         </w:rPr>
       </w:pPr>
@@ -513,7 +513,7 @@
         <w:shd w:val="clear" w:color="auto" w:fill="FFFFFF"/>
         <w:spacing w:before="0" w:beforeAutospacing="0" w:after="0" w:afterAutospacing="0"/>
         <w:rPr>
-          <w:rFonts w:ascii="Arial" w:hAnsi="Arial" w:cs="Arial" w:hint="eastAsia"/>
+          <w:rFonts w:ascii="Arial" w:hAnsi="Arial" w:cs="Arial"/>
           <w:color w:val="333333"/>
         </w:rPr>
       </w:pPr>
@@ -598,7 +598,7 @@
         <w:shd w:val="clear" w:color="auto" w:fill="FFFFFF"/>
         <w:spacing w:before="0" w:beforeAutospacing="0" w:after="0" w:afterAutospacing="0"/>
         <w:rPr>
-          <w:rFonts w:ascii="Arial" w:hAnsi="Arial" w:cs="Arial" w:hint="eastAsia"/>
+          <w:rFonts w:ascii="Arial" w:hAnsi="Arial" w:cs="Arial"/>
           <w:color w:val="333333"/>
         </w:rPr>
       </w:pPr>
@@ -913,7 +913,7 @@
         <w:spacing w:before="0" w:beforeAutospacing="0" w:after="0" w:afterAutospacing="0"/>
         <w:ind w:firstLine="360"/>
         <w:rPr>
-          <w:rFonts w:ascii="Arial" w:hAnsi="Arial" w:cs="Arial" w:hint="eastAsia"/>
+          <w:rFonts w:ascii="Arial" w:hAnsi="Arial" w:cs="Arial"/>
           <w:color w:val="333333"/>
         </w:rPr>
       </w:pPr>
@@ -1106,6 +1106,13 @@
           <w:color w:val="333333"/>
         </w:rPr>
         <w:t>(</w:t>
+      </w:r>
+      <w:r>
+        <w:rPr>
+          <w:rFonts w:ascii="Arial" w:hAnsi="Arial" w:cs="Arial"/>
+          <w:color w:val="333333"/>
+        </w:rPr>
+        <w:t xml:space="preserve">Bead, </w:t>
       </w:r>
       <w:proofErr w:type="spellStart"/>
       <w:r>
@@ -1192,7 +1199,7 @@
         <w:spacing w:before="0" w:beforeAutospacing="0" w:after="0" w:afterAutospacing="0"/>
         <w:ind w:left="360"/>
         <w:rPr>
-          <w:rFonts w:ascii="Arial" w:hAnsi="Arial" w:cs="Arial" w:hint="eastAsia"/>
+          <w:rFonts w:ascii="Arial" w:hAnsi="Arial" w:cs="Arial"/>
           <w:color w:val="333333"/>
         </w:rPr>
       </w:pPr>
@@ -1277,7 +1284,7 @@
         <w:spacing w:before="0" w:beforeAutospacing="0" w:after="0" w:afterAutospacing="0"/>
         <w:ind w:firstLine="360"/>
         <w:rPr>
-          <w:rFonts w:ascii="Arial" w:hAnsi="Arial" w:cs="Arial" w:hint="eastAsia"/>
+          <w:rFonts w:ascii="Arial" w:hAnsi="Arial" w:cs="Arial"/>
           <w:color w:val="333333"/>
         </w:rPr>
       </w:pPr>
@@ -1463,20 +1470,17 @@
     <w:p>
       <w:pPr>
         <w:pStyle w:val="Web"/>
-        <w:shd w:val="clear" w:color="auto" w:fill="FFFFFF"/>
-        <w:spacing w:before="0" w:beforeAutospacing="0" w:after="0" w:afterAutospacing="0"/>
-        <w:rPr>
-          <w:rFonts w:ascii="Arial" w:hAnsi="Arial" w:cs="Arial"/>
-          <w:color w:val="333333"/>
-        </w:rPr>
-      </w:pPr>
-      <w:r>
-        <w:rPr>
-          <w:rFonts w:ascii="Arial" w:hAnsi="Arial" w:cs="Arial"/>
-          <w:color w:val="333333"/>
-        </w:rPr>
-        <w:t xml:space="preserve">a. </w:t>
-      </w:r>
+        <w:numPr>
+          <w:ilvl w:val="0"/>
+          <w:numId w:val="5"/>
+        </w:numPr>
+        <w:shd w:val="clear" w:color="auto" w:fill="FFFFFF"/>
+        <w:spacing w:before="0" w:beforeAutospacing="0" w:after="0" w:afterAutospacing="0"/>
+        <w:rPr>
+          <w:rFonts w:ascii="Arial" w:hAnsi="Arial" w:cs="Arial"/>
+          <w:color w:val="333333"/>
+        </w:rPr>
+      </w:pPr>
       <w:r>
         <w:rPr>
           <w:rFonts w:ascii="Arial" w:hAnsi="Arial" w:cs="Arial"/>
@@ -1490,6 +1494,32 @@
         <w:pStyle w:val="Web"/>
         <w:shd w:val="clear" w:color="auto" w:fill="FFFFFF"/>
         <w:spacing w:before="0" w:beforeAutospacing="0" w:after="0" w:afterAutospacing="0"/>
+        <w:ind w:left="360"/>
+        <w:rPr>
+          <w:rFonts w:ascii="Arial" w:hAnsi="Arial" w:cs="Arial"/>
+          <w:color w:val="333333"/>
+        </w:rPr>
+      </w:pPr>
+      <w:r>
+        <w:rPr>
+          <w:rFonts w:ascii="Arial" w:hAnsi="Arial" w:cs="Arial"/>
+          <w:color w:val="333333"/>
+        </w:rPr>
+        <w:t xml:space="preserve">Mouse release : </w:t>
+      </w:r>
+      <w:r>
+        <w:rPr>
+          <w:rFonts w:ascii="Arial" w:hAnsi="Arial" w:cs="Arial"/>
+          <w:color w:val="333333"/>
+        </w:rPr>
+        <w:t>使滑鼠放開後有一秒的延遲。</w:t>
+      </w:r>
+    </w:p>
+    <w:p>
+      <w:pPr>
+        <w:pStyle w:val="Web"/>
+        <w:shd w:val="clear" w:color="auto" w:fill="FFFFFF"/>
+        <w:spacing w:before="0" w:beforeAutospacing="0" w:after="0" w:afterAutospacing="0"/>
         <w:rPr>
           <w:rFonts w:ascii="Arial" w:hAnsi="Arial" w:cs="Arial"/>
           <w:color w:val="333333"/>
@@ -1534,8 +1564,6 @@
         </w:rPr>
         <w:t>每位組員甘苦談</w:t>
       </w:r>
-      <w:bookmarkStart w:id="0" w:name="_GoBack"/>
-      <w:bookmarkEnd w:id="0"/>
     </w:p>
     <w:p>
       <w:pPr>
@@ -1592,7 +1620,14 @@
           <w:rFonts w:ascii="Arial" w:hAnsi="Arial" w:cs="Arial"/>
           <w:color w:val="333333"/>
         </w:rPr>
-        <w:t xml:space="preserve"> (25%)</w:t>
+        <w:t xml:space="preserve"> (25%</w:t>
+      </w:r>
+      <w:r>
+        <w:rPr>
+          <w:rFonts w:ascii="Arial" w:hAnsi="Arial" w:cs="Arial"/>
+          <w:color w:val="333333"/>
+        </w:rPr>
+        <w:t>)</w:t>
       </w:r>
     </w:p>
     <w:p>
@@ -1670,6 +1705,234 @@
           <w:color w:val="333333"/>
         </w:rPr>
       </w:pPr>
+    </w:p>
+    <w:p>
+      <w:pPr>
+        <w:pStyle w:val="Web"/>
+        <w:shd w:val="clear" w:color="auto" w:fill="FFFFFF"/>
+        <w:spacing w:before="0" w:beforeAutospacing="0" w:after="0" w:afterAutospacing="0"/>
+        <w:ind w:left="360"/>
+        <w:rPr>
+          <w:rFonts w:ascii="Arial" w:hAnsi="Arial" w:cs="Arial"/>
+          <w:color w:val="333333"/>
+        </w:rPr>
+      </w:pPr>
+      <w:r>
+        <w:rPr>
+          <w:rFonts w:ascii="Arial" w:hAnsi="Arial" w:cs="Arial"/>
+          <w:color w:val="333333"/>
+        </w:rPr>
+        <w:t>第一個問題是</w:t>
+      </w:r>
+      <w:r>
+        <w:rPr>
+          <w:rFonts w:ascii="Arial" w:hAnsi="Arial" w:cs="Arial"/>
+          <w:color w:val="333333"/>
+        </w:rPr>
+        <w:t>Bead Panel</w:t>
+      </w:r>
+      <w:r>
+        <w:rPr>
+          <w:rFonts w:ascii="Arial" w:hAnsi="Arial" w:cs="Arial"/>
+          <w:color w:val="333333"/>
+        </w:rPr>
+        <w:t>轉珠時珠子再轉的時候只要掉出視窗就會被強制停止程式，已解決。</w:t>
+      </w:r>
+    </w:p>
+    <w:p>
+      <w:pPr>
+        <w:pStyle w:val="Web"/>
+        <w:shd w:val="clear" w:color="auto" w:fill="FFFFFF"/>
+        <w:spacing w:before="0" w:beforeAutospacing="0" w:after="0" w:afterAutospacing="0"/>
+        <w:ind w:left="360"/>
+        <w:rPr>
+          <w:rFonts w:ascii="Arial" w:hAnsi="Arial" w:cs="Arial"/>
+          <w:color w:val="333333"/>
+        </w:rPr>
+      </w:pPr>
+      <w:r>
+        <w:rPr>
+          <w:rFonts w:ascii="Arial" w:hAnsi="Arial" w:cs="Arial"/>
+          <w:color w:val="333333"/>
+        </w:rPr>
+        <w:t>第</w:t>
+      </w:r>
+      <w:r>
+        <w:rPr>
+          <w:rFonts w:ascii="Arial" w:hAnsi="Arial" w:cs="Arial" w:hint="eastAsia"/>
+          <w:color w:val="333333"/>
+        </w:rPr>
+        <w:t>二</w:t>
+      </w:r>
+      <w:r>
+        <w:rPr>
+          <w:rFonts w:ascii="Arial" w:hAnsi="Arial" w:cs="Arial"/>
+          <w:color w:val="333333"/>
+        </w:rPr>
+        <w:t>個問題是天降落珠後如果有三連珠不能消除，已解決。</w:t>
+      </w:r>
+    </w:p>
+    <w:p>
+      <w:pPr>
+        <w:pStyle w:val="Web"/>
+        <w:shd w:val="clear" w:color="auto" w:fill="FFFFFF"/>
+        <w:spacing w:before="0" w:beforeAutospacing="0" w:after="0" w:afterAutospacing="0"/>
+        <w:ind w:left="360"/>
+        <w:rPr>
+          <w:rFonts w:ascii="Arial" w:hAnsi="Arial" w:cs="Arial"/>
+          <w:color w:val="333333"/>
+        </w:rPr>
+      </w:pPr>
+      <w:r>
+        <w:rPr>
+          <w:rFonts w:ascii="Arial" w:hAnsi="Arial" w:cs="Arial"/>
+          <w:color w:val="333333"/>
+        </w:rPr>
+        <w:t>第</w:t>
+      </w:r>
+      <w:r>
+        <w:rPr>
+          <w:rFonts w:ascii="Arial" w:hAnsi="Arial" w:cs="Arial" w:hint="eastAsia"/>
+          <w:color w:val="333333"/>
+        </w:rPr>
+        <w:t>三</w:t>
+      </w:r>
+      <w:r>
+        <w:rPr>
+          <w:rFonts w:ascii="Arial" w:hAnsi="Arial" w:cs="Arial"/>
+          <w:color w:val="333333"/>
+        </w:rPr>
+        <w:t>個問題是血條傷害和</w:t>
+      </w:r>
+      <w:r>
+        <w:rPr>
+          <w:rFonts w:ascii="Arial" w:hAnsi="Arial" w:cs="Arial"/>
+          <w:color w:val="333333"/>
+        </w:rPr>
+        <w:t>Bead Panel</w:t>
+      </w:r>
+      <w:r>
+        <w:rPr>
+          <w:rFonts w:ascii="Arial" w:hAnsi="Arial" w:cs="Arial"/>
+          <w:color w:val="333333"/>
+        </w:rPr>
+        <w:t>連接不起來，未解決</w:t>
+      </w:r>
+    </w:p>
+    <w:p>
+      <w:pPr>
+        <w:pStyle w:val="Web"/>
+        <w:shd w:val="clear" w:color="auto" w:fill="FFFFFF"/>
+        <w:spacing w:before="0" w:beforeAutospacing="0" w:after="0" w:afterAutospacing="0"/>
+        <w:ind w:firstLine="360"/>
+        <w:rPr>
+          <w:rFonts w:ascii="Arial" w:hAnsi="Arial" w:cs="Arial"/>
+          <w:color w:val="333333"/>
+        </w:rPr>
+      </w:pPr>
+      <w:r>
+        <w:rPr>
+          <w:rFonts w:ascii="Arial" w:hAnsi="Arial" w:cs="Arial"/>
+          <w:color w:val="333333"/>
+        </w:rPr>
+        <w:t>第</w:t>
+      </w:r>
+      <w:r>
+        <w:rPr>
+          <w:rFonts w:ascii="Arial" w:hAnsi="Arial" w:cs="Arial" w:hint="eastAsia"/>
+          <w:color w:val="333333"/>
+        </w:rPr>
+        <w:t>四</w:t>
+      </w:r>
+      <w:r>
+        <w:rPr>
+          <w:rFonts w:ascii="Arial" w:hAnsi="Arial" w:cs="Arial"/>
+          <w:color w:val="333333"/>
+        </w:rPr>
+        <w:t>個問題是版面的按鈕一直跑上去，已解決。</w:t>
+      </w:r>
+    </w:p>
+    <w:p>
+      <w:pPr>
+        <w:pStyle w:val="Web"/>
+        <w:shd w:val="clear" w:color="auto" w:fill="FFFFFF"/>
+        <w:spacing w:before="0" w:beforeAutospacing="0" w:after="0" w:afterAutospacing="0"/>
+        <w:ind w:firstLine="360"/>
+        <w:rPr>
+          <w:rFonts w:ascii="Arial" w:hAnsi="Arial" w:cs="Arial"/>
+          <w:color w:val="333333"/>
+        </w:rPr>
+      </w:pPr>
+      <w:r>
+        <w:rPr>
+          <w:rFonts w:ascii="Arial" w:hAnsi="Arial" w:cs="Arial" w:hint="eastAsia"/>
+          <w:color w:val="333333"/>
+        </w:rPr>
+        <w:t>第五個問題是</w:t>
+      </w:r>
+      <w:r>
+        <w:rPr>
+          <w:rFonts w:ascii="Arial" w:hAnsi="Arial" w:cs="Arial"/>
+          <w:color w:val="333333"/>
+        </w:rPr>
+        <w:t>來不及做</w:t>
+      </w:r>
+      <w:r>
+        <w:rPr>
+          <w:rFonts w:ascii="Arial" w:hAnsi="Arial" w:cs="Arial"/>
+          <w:color w:val="333333"/>
+        </w:rPr>
+        <w:t>MySQL</w:t>
+      </w:r>
+      <w:r>
+        <w:rPr>
+          <w:rFonts w:ascii="Arial" w:hAnsi="Arial" w:cs="Arial"/>
+          <w:color w:val="333333"/>
+        </w:rPr>
+        <w:t>的排名連接，未解決。</w:t>
+      </w:r>
+    </w:p>
+    <w:p>
+      <w:pPr>
+        <w:pStyle w:val="Web"/>
+        <w:shd w:val="clear" w:color="auto" w:fill="FFFFFF"/>
+        <w:spacing w:before="0" w:beforeAutospacing="0" w:after="0" w:afterAutospacing="0"/>
+        <w:ind w:firstLine="360"/>
+        <w:rPr>
+          <w:rFonts w:ascii="Arial" w:hAnsi="Arial" w:cs="Arial" w:hint="eastAsia"/>
+          <w:color w:val="333333"/>
+        </w:rPr>
+      </w:pPr>
+      <w:r>
+        <w:rPr>
+          <w:rFonts w:ascii="Arial" w:hAnsi="Arial" w:cs="Arial"/>
+          <w:color w:val="333333"/>
+        </w:rPr>
+        <w:t>第六個問題是沒有做到落</w:t>
+      </w:r>
+      <w:r>
+        <w:rPr>
+          <w:rFonts w:ascii="Arial" w:hAnsi="Arial" w:cs="Arial" w:hint="eastAsia"/>
+          <w:color w:val="333333"/>
+        </w:rPr>
+        <w:t>珠</w:t>
+      </w:r>
+      <w:r>
+        <w:rPr>
+          <w:rFonts w:ascii="Arial" w:hAnsi="Arial" w:cs="Arial"/>
+          <w:color w:val="333333"/>
+        </w:rPr>
+        <w:t>的動畫，雖然已經大致想到方法了</w:t>
+      </w:r>
+      <w:bookmarkStart w:id="0" w:name="_GoBack"/>
+      <w:bookmarkEnd w:id="0"/>
+      <w:r>
+        <w:rPr>
+          <w:rFonts w:ascii="Arial" w:hAnsi="Arial" w:cs="Arial"/>
+          <w:color w:val="333333"/>
+        </w:rPr>
+        <w:t>。</w:t>
+      </w:r>
     </w:p>
     <w:p>
       <w:pPr>
@@ -1710,6 +1973,27 @@
 <file path=word/numbering.xml><?xml version="1.0" encoding="utf-8"?>
 <w:numbering xmlns:wpc="http://schemas.microsoft.com/office/word/2010/wordprocessingCanvas" xmlns:mo="http://schemas.microsoft.com/office/mac/office/2008/main" xmlns:mc="http://schemas.openxmlformats.org/markup-compatibility/2006" xmlns:mv="urn:schemas-microsoft-com:mac:vml" xmlns:o="urn:schemas-microsoft-com:office:office" xmlns:r="http://schemas.openxmlformats.org/officeDocument/2006/relationships" xmlns:m="http://schemas.openxmlformats.org/officeDocument/2006/math" xmlns:v="urn:schemas-microsoft-com:vml" xmlns:wp14="http://schemas.microsoft.com/office/word/2010/wordprocessingDrawing" xmlns:wp="http://schemas.openxmlformats.org/drawingml/2006/wordprocessingDrawing" xmlns:w10="urn:schemas-microsoft-com:office:word" xmlns:w="http://schemas.openxmlformats.org/wordprocessingml/2006/main" xmlns:w14="http://schemas.microsoft.com/office/word/2010/wordml" xmlns:w15="http://schemas.microsoft.com/office/word/2012/wordml" xmlns:wpg="http://schemas.microsoft.com/office/word/2010/wordprocessingGroup" xmlns:wpi="http://schemas.microsoft.com/office/word/2010/wordprocessingInk" xmlns:wne="http://schemas.microsoft.com/office/word/2006/wordml" xmlns:wps="http://schemas.microsoft.com/office/word/2010/wordprocessingShape" mc:Ignorable="w14 w15 wp14">
   <w:abstractNum w:abstractNumId="0">
+    <w:nsid w:val="FFFFFF89"/>
+    <w:multiLevelType w:val="singleLevel"/>
+    <w:tmpl w:val="D74AC6C2"/>
+    <w:lvl w:ilvl="0">
+      <w:start w:val="1"/>
+      <w:numFmt w:val="bullet"/>
+      <w:pStyle w:val="a"/>
+      <w:lvlText w:val=""/>
+      <w:lvlJc w:val="left"/>
+      <w:pPr>
+        <w:tabs>
+          <w:tab w:val="num" w:pos="361"/>
+        </w:tabs>
+        <w:ind w:leftChars="200" w:left="361" w:hangingChars="200" w:hanging="360"/>
+      </w:pPr>
+      <w:rPr>
+        <w:rFonts w:ascii="Wingdings" w:hAnsi="Wingdings" w:hint="default"/>
+      </w:rPr>
+    </w:lvl>
+  </w:abstractNum>
+  <w:abstractNum w:abstractNumId="1">
     <w:nsid w:val="2F4D5CA9"/>
     <w:multiLevelType w:val="hybridMultilevel"/>
     <w:tmpl w:val="F49C85E6"/>
@@ -1798,7 +2082,105 @@
       </w:pPr>
     </w:lvl>
   </w:abstractNum>
-  <w:abstractNum w:abstractNumId="1">
+  <w:abstractNum w:abstractNumId="2">
+    <w:nsid w:val="38763D0F"/>
+    <w:multiLevelType w:val="hybridMultilevel"/>
+    <w:tmpl w:val="4FA86130"/>
+    <w:lvl w:ilvl="0" w:tplc="AD7C077A">
+      <w:start w:val="1"/>
+      <w:numFmt w:val="lowerLetter"/>
+      <w:lvlText w:val="%1."/>
+      <w:lvlJc w:val="left"/>
+      <w:pPr>
+        <w:ind w:left="360" w:hanging="360"/>
+      </w:pPr>
+      <w:rPr>
+        <w:rFonts w:hint="default"/>
+      </w:rPr>
+    </w:lvl>
+    <w:lvl w:ilvl="1" w:tplc="04090019" w:tentative="1">
+      <w:start w:val="1"/>
+      <w:numFmt w:val="ideographTraditional"/>
+      <w:lvlText w:val="%2、"/>
+      <w:lvlJc w:val="left"/>
+      <w:pPr>
+        <w:ind w:left="960" w:hanging="480"/>
+      </w:pPr>
+      <w:rPr>
+        <w:rFonts w:ascii="新細明體" w:eastAsia="新細明體" w:hAnsi="新細明體" w:hint="eastAsia"/>
+      </w:rPr>
+    </w:lvl>
+    <w:lvl w:ilvl="2" w:tplc="0409001B" w:tentative="1">
+      <w:start w:val="1"/>
+      <w:numFmt w:val="lowerRoman"/>
+      <w:lvlText w:val="%3."/>
+      <w:lvlJc w:val="right"/>
+      <w:pPr>
+        <w:ind w:left="1440" w:hanging="480"/>
+      </w:pPr>
+    </w:lvl>
+    <w:lvl w:ilvl="3" w:tplc="0409000F" w:tentative="1">
+      <w:start w:val="1"/>
+      <w:numFmt w:val="decimal"/>
+      <w:lvlText w:val="%4."/>
+      <w:lvlJc w:val="left"/>
+      <w:pPr>
+        <w:ind w:left="1920" w:hanging="480"/>
+      </w:pPr>
+    </w:lvl>
+    <w:lvl w:ilvl="4" w:tplc="04090019" w:tentative="1">
+      <w:start w:val="1"/>
+      <w:numFmt w:val="ideographTraditional"/>
+      <w:lvlText w:val="%5、"/>
+      <w:lvlJc w:val="left"/>
+      <w:pPr>
+        <w:ind w:left="2400" w:hanging="480"/>
+      </w:pPr>
+      <w:rPr>
+        <w:rFonts w:ascii="新細明體" w:eastAsia="新細明體" w:hAnsi="新細明體" w:hint="eastAsia"/>
+      </w:rPr>
+    </w:lvl>
+    <w:lvl w:ilvl="5" w:tplc="0409001B" w:tentative="1">
+      <w:start w:val="1"/>
+      <w:numFmt w:val="lowerRoman"/>
+      <w:lvlText w:val="%6."/>
+      <w:lvlJc w:val="right"/>
+      <w:pPr>
+        <w:ind w:left="2880" w:hanging="480"/>
+      </w:pPr>
+    </w:lvl>
+    <w:lvl w:ilvl="6" w:tplc="0409000F" w:tentative="1">
+      <w:start w:val="1"/>
+      <w:numFmt w:val="decimal"/>
+      <w:lvlText w:val="%7."/>
+      <w:lvlJc w:val="left"/>
+      <w:pPr>
+        <w:ind w:left="3360" w:hanging="480"/>
+      </w:pPr>
+    </w:lvl>
+    <w:lvl w:ilvl="7" w:tplc="04090019" w:tentative="1">
+      <w:start w:val="1"/>
+      <w:numFmt w:val="ideographTraditional"/>
+      <w:lvlText w:val="%8、"/>
+      <w:lvlJc w:val="left"/>
+      <w:pPr>
+        <w:ind w:left="3840" w:hanging="480"/>
+      </w:pPr>
+      <w:rPr>
+        <w:rFonts w:ascii="新細明體" w:eastAsia="新細明體" w:hAnsi="新細明體" w:hint="eastAsia"/>
+      </w:rPr>
+    </w:lvl>
+    <w:lvl w:ilvl="8" w:tplc="0409001B" w:tentative="1">
+      <w:start w:val="1"/>
+      <w:numFmt w:val="lowerRoman"/>
+      <w:lvlText w:val="%9."/>
+      <w:lvlJc w:val="right"/>
+      <w:pPr>
+        <w:ind w:left="4320" w:hanging="480"/>
+      </w:pPr>
+    </w:lvl>
+  </w:abstractNum>
+  <w:abstractNum w:abstractNumId="3">
     <w:nsid w:val="5B08198C"/>
     <w:multiLevelType w:val="hybridMultilevel"/>
     <w:tmpl w:val="29622094"/>
@@ -1896,7 +2278,7 @@
       </w:pPr>
     </w:lvl>
   </w:abstractNum>
-  <w:abstractNum w:abstractNumId="2">
+  <w:abstractNum w:abstractNumId="4">
     <w:nsid w:val="5F0E624D"/>
     <w:multiLevelType w:val="hybridMultilevel"/>
     <w:tmpl w:val="EFB21476"/>
@@ -1986,13 +2368,19 @@
     </w:lvl>
   </w:abstractNum>
   <w:num w:numId="1">
-    <w:abstractNumId w:val="2"/>
+    <w:abstractNumId w:val="4"/>
   </w:num>
   <w:num w:numId="2">
+    <w:abstractNumId w:val="1"/>
+  </w:num>
+  <w:num w:numId="3">
+    <w:abstractNumId w:val="3"/>
+  </w:num>
+  <w:num w:numId="4">
     <w:abstractNumId w:val="0"/>
   </w:num>
-  <w:num w:numId="3">
-    <w:abstractNumId w:val="1"/>
+  <w:num w:numId="5">
+    <w:abstractNumId w:val="2"/>
   </w:num>
 </w:numbering>
 </file>
@@ -2384,20 +2772,20 @@
     <w:lsdException w:name="List Table 6 Colorful Accent 6" w:uiPriority="51"/>
     <w:lsdException w:name="List Table 7 Colorful Accent 6" w:uiPriority="52"/>
   </w:latentStyles>
-  <w:style w:type="paragraph" w:default="1" w:styleId="a">
+  <w:style w:type="paragraph" w:default="1" w:styleId="a0">
     <w:name w:val="Normal"/>
     <w:qFormat/>
     <w:pPr>
       <w:widowControl w:val="0"/>
     </w:pPr>
   </w:style>
-  <w:style w:type="character" w:default="1" w:styleId="a0">
+  <w:style w:type="character" w:default="1" w:styleId="a1">
     <w:name w:val="Default Paragraph Font"/>
     <w:uiPriority w:val="1"/>
     <w:semiHidden/>
     <w:unhideWhenUsed/>
   </w:style>
-  <w:style w:type="table" w:default="1" w:styleId="a1">
+  <w:style w:type="table" w:default="1" w:styleId="a2">
     <w:name w:val="Normal Table"/>
     <w:uiPriority w:val="99"/>
     <w:semiHidden/>
@@ -2412,7 +2800,7 @@
       </w:tblCellMar>
     </w:tblPr>
   </w:style>
-  <w:style w:type="numbering" w:default="1" w:styleId="a2">
+  <w:style w:type="numbering" w:default="1" w:styleId="a3">
     <w:name w:val="No List"/>
     <w:uiPriority w:val="99"/>
     <w:semiHidden/>
@@ -2420,7 +2808,7 @@
   </w:style>
   <w:style w:type="paragraph" w:styleId="Web">
     <w:name w:val="Normal (Web)"/>
-    <w:basedOn w:val="a"/>
+    <w:basedOn w:val="a0"/>
     <w:uiPriority w:val="99"/>
     <w:semiHidden/>
     <w:unhideWhenUsed/>
@@ -2434,6 +2822,19 @@
       <w:kern w:val="0"/>
       <w:szCs w:val="24"/>
     </w:rPr>
+  </w:style>
+  <w:style w:type="paragraph" w:styleId="a">
+    <w:name w:val="List Bullet"/>
+    <w:basedOn w:val="a0"/>
+    <w:uiPriority w:val="99"/>
+    <w:unhideWhenUsed/>
+    <w:rsid w:val="00EC7EEF"/>
+    <w:pPr>
+      <w:numPr>
+        <w:numId w:val="4"/>
+      </w:numPr>
+      <w:contextualSpacing/>
+    </w:pPr>
   </w:style>
 </w:styles>
 </file>
